--- a/html/contenidos/Proyectos IT_TomaDeDecisiones.docx
+++ b/html/contenidos/Proyectos IT_TomaDeDecisiones.docx
@@ -23,7 +23,7 @@
           <w:szCs w:val="56"/>
           <w:u w:val="single"/>
         </w:rPr>
-        <w:t>Titulo</w:t>
+        <w:t>Proyectos IT Toma de decisiones</w:t>
       </w:r>
     </w:p>
     <w:tbl>
@@ -79,27 +79,6 @@
           <w:tcPr>
             <w:tcW w:w="8494" w:type="dxa"/>
           </w:tcPr>
-          <w:p>
-            <w:pPr>
-              <w:jc w:val="center"/>
-              <w:rPr>
-                <w:rFonts w:ascii="Arial" w:hAnsi="Arial" w:cs="Arial"/>
-                <w:sz w:val="36"/>
-                <w:szCs w:val="36"/>
-              </w:rPr>
-            </w:pPr>
-            <w:hyperlink r:id="rId8" w:history="1">
-              <w:r>
-                <w:rPr>
-                  <w:rStyle w:val="Hipervnculo"/>
-                  <w:rFonts w:ascii="Arial" w:hAnsi="Arial" w:cs="Arial"/>
-                  <w:sz w:val="36"/>
-                  <w:szCs w:val="36"/>
-                </w:rPr>
-                <w:t>Enlace a al BOE</w:t>
-              </w:r>
-            </w:hyperlink>
-          </w:p>
           <w:p>
             <w:pPr>
               <w:jc w:val="center"/>
@@ -274,6 +253,7 @@
               </w:rPr>
             </w:pPr>
             <w:hyperlink w:anchor="_Resumen_chatGPT" w:history="1">
+              <w:proofErr w:type="spellStart"/>
               <w:r>
                 <w:rPr>
                   <w:rStyle w:val="Hipervnculo"/>
@@ -282,8 +262,31 @@
                   <w:szCs w:val="36"/>
                   <w:lang w:val="en-US"/>
                 </w:rPr>
-                <w:t>Resumen chatGPT</w:t>
+                <w:t>Resumen</w:t>
               </w:r>
+              <w:proofErr w:type="spellEnd"/>
+              <w:r>
+                <w:rPr>
+                  <w:rStyle w:val="Hipervnculo"/>
+                  <w:rFonts w:ascii="Arial" w:hAnsi="Arial" w:cs="Arial"/>
+                  <w:sz w:val="36"/>
+                  <w:szCs w:val="36"/>
+                  <w:lang w:val="en-US"/>
+                </w:rPr>
+                <w:t xml:space="preserve"> </w:t>
+              </w:r>
+              <w:proofErr w:type="spellStart"/>
+              <w:r>
+                <w:rPr>
+                  <w:rStyle w:val="Hipervnculo"/>
+                  <w:rFonts w:ascii="Arial" w:hAnsi="Arial" w:cs="Arial"/>
+                  <w:sz w:val="36"/>
+                  <w:szCs w:val="36"/>
+                  <w:lang w:val="en-US"/>
+                </w:rPr>
+                <w:t>chatGPT</w:t>
+              </w:r>
+              <w:proofErr w:type="spellEnd"/>
             </w:hyperlink>
           </w:p>
           <w:p>
@@ -297,6 +300,7 @@
               </w:rPr>
             </w:pPr>
             <w:hyperlink w:anchor="_Resumen_CAP1_chatGPT" w:history="1">
+              <w:proofErr w:type="spellStart"/>
               <w:r>
                 <w:rPr>
                   <w:rStyle w:val="Hipervnculo"/>
@@ -305,8 +309,31 @@
                   <w:szCs w:val="36"/>
                   <w:lang w:val="en-US"/>
                 </w:rPr>
-                <w:t>Resumen CAP1 chatGPT</w:t>
+                <w:t>Resumen</w:t>
               </w:r>
+              <w:proofErr w:type="spellEnd"/>
+              <w:r>
+                <w:rPr>
+                  <w:rStyle w:val="Hipervnculo"/>
+                  <w:rFonts w:ascii="Arial" w:hAnsi="Arial" w:cs="Arial"/>
+                  <w:sz w:val="36"/>
+                  <w:szCs w:val="36"/>
+                  <w:lang w:val="en-US"/>
+                </w:rPr>
+                <w:t xml:space="preserve"> CAP1 </w:t>
+              </w:r>
+              <w:proofErr w:type="spellStart"/>
+              <w:r>
+                <w:rPr>
+                  <w:rStyle w:val="Hipervnculo"/>
+                  <w:rFonts w:ascii="Arial" w:hAnsi="Arial" w:cs="Arial"/>
+                  <w:sz w:val="36"/>
+                  <w:szCs w:val="36"/>
+                  <w:lang w:val="en-US"/>
+                </w:rPr>
+                <w:t>chatGPT</w:t>
+              </w:r>
+              <w:proofErr w:type="spellEnd"/>
             </w:hyperlink>
           </w:p>
           <w:p>
@@ -358,12 +385,22 @@
           <w:sz w:val="40"/>
           <w:szCs w:val="40"/>
         </w:rPr>
-        <w:t>Resumen chatGPT</w:t>
-      </w:r>
+        <w:t xml:space="preserve">Resumen </w:t>
+      </w:r>
+      <w:proofErr w:type="spellStart"/>
+      <w:r>
+        <w:rPr>
+          <w:rFonts w:ascii="Arial" w:hAnsi="Arial" w:cs="Arial"/>
+          <w:sz w:val="40"/>
+          <w:szCs w:val="40"/>
+        </w:rPr>
+        <w:t>chatGPT</w:t>
+      </w:r>
+      <w:proofErr w:type="spellEnd"/>
     </w:p>
-    <w:p/>
     <w:p>
       <w:pPr>
+        <w:pStyle w:val="NormalWeb"/>
         <w:pBdr>
           <w:top w:val="single" w:sz="2" w:space="0" w:color="E3E3E3"/>
           <w:left w:val="single" w:sz="2" w:space="0" w:color="E3E3E3"/>
@@ -371,35 +408,30 @@
           <w:right w:val="single" w:sz="2" w:space="0" w:color="E3E3E3"/>
         </w:pBdr>
         <w:shd w:val="clear" w:color="auto" w:fill="FFFFFF"/>
-        <w:spacing w:after="300" w:line="240" w:lineRule="auto"/>
-        <w:rPr>
-          <w:rFonts w:ascii="Segoe UI" w:eastAsia="Times New Roman" w:hAnsi="Segoe UI" w:cs="Segoe UI"/>
-          <w:color w:val="0D0D0D"/>
-          <w:kern w:val="0"/>
-          <w:sz w:val="24"/>
-          <w:szCs w:val="24"/>
-          <w:lang w:eastAsia="es-ES"/>
-          <w14:ligatures w14:val="none"/>
-        </w:rPr>
-      </w:pPr>
-      <w:r>
-        <w:rPr>
-          <w:rFonts w:ascii="Segoe UI" w:eastAsia="Times New Roman" w:hAnsi="Segoe UI" w:cs="Segoe UI"/>
-          <w:color w:val="0D0D0D"/>
-          <w:kern w:val="0"/>
-          <w:sz w:val="24"/>
-          <w:szCs w:val="24"/>
-          <w:lang w:eastAsia="es-ES"/>
-          <w14:ligatures w14:val="none"/>
-        </w:rPr>
-        <w:t>La Estrategia de Ciberseguridad 2019 es un plan integral diseñado para abordar los desafíos y riesgos en materia de ciberseguridad en España. Esta estrategia tiene como objetivo principal fortalecer la seguridad digital y proteger los sistemas de información del país. Aquí tienes un resumen de sus principales aspectos:</w:t>
+        <w:spacing w:before="0" w:beforeAutospacing="0" w:after="300" w:afterAutospacing="0"/>
+        <w:rPr>
+          <w:rFonts w:ascii="Segoe UI" w:hAnsi="Segoe UI" w:cs="Segoe UI"/>
+          <w:color w:val="0D0D0D"/>
+        </w:rPr>
+      </w:pPr>
+      <w:bookmarkStart w:id="2" w:name="_Título_Apunte2"/>
+      <w:bookmarkStart w:id="3" w:name="_Resumen_CAP1_chatGPT"/>
+      <w:bookmarkEnd w:id="2"/>
+      <w:bookmarkEnd w:id="3"/>
+      <w:r>
+        <w:rPr>
+          <w:rFonts w:ascii="Segoe UI" w:hAnsi="Segoe UI" w:cs="Segoe UI"/>
+          <w:color w:val="0D0D0D"/>
+        </w:rPr>
+        <w:t>La toma de decisiones en proyectos de tecnología de la información (IT) es un proceso crítico que implica evaluar diferentes opciones y seleccionar la mejor para alcanzar los objetivos del proyecto. Aquí tienes algunos aspectos clave sobre la toma de decisiones en proyectos IT:</w:t>
       </w:r>
     </w:p>
     <w:p>
       <w:pPr>
+        <w:pStyle w:val="NormalWeb"/>
         <w:numPr>
           <w:ilvl w:val="0"/>
-          <w:numId w:val="1"/>
+          <w:numId w:val="3"/>
         </w:numPr>
         <w:pBdr>
           <w:top w:val="single" w:sz="2" w:space="0" w:color="E3E3E3"/>
@@ -408,50 +440,35 @@
           <w:right w:val="single" w:sz="2" w:space="0" w:color="E3E3E3"/>
         </w:pBdr>
         <w:shd w:val="clear" w:color="auto" w:fill="FFFFFF"/>
-        <w:spacing w:after="0" w:line="240" w:lineRule="auto"/>
-        <w:rPr>
-          <w:rFonts w:ascii="Segoe UI" w:eastAsia="Times New Roman" w:hAnsi="Segoe UI" w:cs="Segoe UI"/>
-          <w:color w:val="0D0D0D"/>
-          <w:kern w:val="0"/>
-          <w:sz w:val="24"/>
-          <w:szCs w:val="24"/>
-          <w:lang w:eastAsia="es-ES"/>
-          <w14:ligatures w14:val="none"/>
-        </w:rPr>
-      </w:pPr>
-      <w:r>
-        <w:rPr>
-          <w:rFonts w:ascii="Segoe UI" w:eastAsia="Times New Roman" w:hAnsi="Segoe UI" w:cs="Segoe UI"/>
-          <w:b/>
-          <w:bCs/>
-          <w:color w:val="0D0D0D"/>
-          <w:kern w:val="0"/>
-          <w:sz w:val="24"/>
-          <w:szCs w:val="24"/>
+        <w:spacing w:before="0" w:beforeAutospacing="0" w:after="0" w:afterAutospacing="0"/>
+        <w:rPr>
+          <w:rFonts w:ascii="Segoe UI" w:hAnsi="Segoe UI" w:cs="Segoe UI"/>
+          <w:color w:val="0D0D0D"/>
+        </w:rPr>
+      </w:pPr>
+      <w:r>
+        <w:rPr>
+          <w:rStyle w:val="Textoennegrita"/>
+          <w:rFonts w:ascii="Segoe UI" w:hAnsi="Segoe UI" w:cs="Segoe UI"/>
+          <w:color w:val="0D0D0D"/>
           <w:bdr w:val="single" w:sz="2" w:space="0" w:color="E3E3E3" w:frame="1"/>
-          <w:lang w:eastAsia="es-ES"/>
-          <w14:ligatures w14:val="none"/>
-        </w:rPr>
-        <w:t>Marco de actuación</w:t>
-      </w:r>
-      <w:r>
-        <w:rPr>
-          <w:rFonts w:ascii="Segoe UI" w:eastAsia="Times New Roman" w:hAnsi="Segoe UI" w:cs="Segoe UI"/>
-          <w:color w:val="0D0D0D"/>
-          <w:kern w:val="0"/>
-          <w:sz w:val="24"/>
-          <w:szCs w:val="24"/>
-          <w:lang w:eastAsia="es-ES"/>
-          <w14:ligatures w14:val="none"/>
-        </w:rPr>
-        <w:t>: La estrategia establece un marco general de actuación en el ámbito de la ciberseguridad, que incluye la coordinación entre diferentes organismos públicos y la colaboración con el sector privado.</w:t>
+        </w:rPr>
+        <w:t>Claridad en los objetivos del proyecto</w:t>
+      </w:r>
+      <w:r>
+        <w:rPr>
+          <w:rFonts w:ascii="Segoe UI" w:hAnsi="Segoe UI" w:cs="Segoe UI"/>
+          <w:color w:val="0D0D0D"/>
+        </w:rPr>
+        <w:t>: Antes de tomar cualquier decisión, es fundamental tener una comprensión clara de los objetivos del proyecto y cómo cada decisión contribuirá a alcanzarlos. Esto proporciona un marco para evaluar las opciones disponibles.</w:t>
       </w:r>
     </w:p>
     <w:p>
       <w:pPr>
+        <w:pStyle w:val="NormalWeb"/>
         <w:numPr>
           <w:ilvl w:val="0"/>
-          <w:numId w:val="1"/>
+          <w:numId w:val="3"/>
         </w:numPr>
         <w:pBdr>
           <w:top w:val="single" w:sz="2" w:space="0" w:color="E3E3E3"/>
@@ -460,310 +477,35 @@
           <w:right w:val="single" w:sz="2" w:space="0" w:color="E3E3E3"/>
         </w:pBdr>
         <w:shd w:val="clear" w:color="auto" w:fill="FFFFFF"/>
-        <w:spacing w:after="0" w:line="240" w:lineRule="auto"/>
-        <w:rPr>
-          <w:rFonts w:ascii="Segoe UI" w:eastAsia="Times New Roman" w:hAnsi="Segoe UI" w:cs="Segoe UI"/>
-          <w:color w:val="0D0D0D"/>
-          <w:kern w:val="0"/>
-          <w:sz w:val="24"/>
-          <w:szCs w:val="24"/>
-          <w:lang w:eastAsia="es-ES"/>
-          <w14:ligatures w14:val="none"/>
-        </w:rPr>
-      </w:pPr>
-      <w:r>
-        <w:rPr>
-          <w:rFonts w:ascii="Segoe UI" w:eastAsia="Times New Roman" w:hAnsi="Segoe UI" w:cs="Segoe UI"/>
-          <w:b/>
-          <w:bCs/>
-          <w:color w:val="0D0D0D"/>
-          <w:kern w:val="0"/>
-          <w:sz w:val="24"/>
-          <w:szCs w:val="24"/>
+        <w:spacing w:before="0" w:beforeAutospacing="0" w:after="0" w:afterAutospacing="0"/>
+        <w:rPr>
+          <w:rFonts w:ascii="Segoe UI" w:hAnsi="Segoe UI" w:cs="Segoe UI"/>
+          <w:color w:val="0D0D0D"/>
+        </w:rPr>
+      </w:pPr>
+      <w:r>
+        <w:rPr>
+          <w:rStyle w:val="Textoennegrita"/>
+          <w:rFonts w:ascii="Segoe UI" w:hAnsi="Segoe UI" w:cs="Segoe UI"/>
+          <w:color w:val="0D0D0D"/>
           <w:bdr w:val="single" w:sz="2" w:space="0" w:color="E3E3E3" w:frame="1"/>
-          <w:lang w:eastAsia="es-ES"/>
-          <w14:ligatures w14:val="none"/>
-        </w:rPr>
-        <w:t>Principales áreas de actuación</w:t>
-      </w:r>
-      <w:r>
-        <w:rPr>
-          <w:rFonts w:ascii="Segoe UI" w:eastAsia="Times New Roman" w:hAnsi="Segoe UI" w:cs="Segoe UI"/>
-          <w:color w:val="0D0D0D"/>
-          <w:kern w:val="0"/>
-          <w:sz w:val="24"/>
-          <w:szCs w:val="24"/>
-          <w:lang w:eastAsia="es-ES"/>
-          <w14:ligatures w14:val="none"/>
-        </w:rPr>
-        <w:t>:</w:t>
+        </w:rPr>
+        <w:t>Recopilación de información y análisis</w:t>
+      </w:r>
+      <w:r>
+        <w:rPr>
+          <w:rFonts w:ascii="Segoe UI" w:hAnsi="Segoe UI" w:cs="Segoe UI"/>
+          <w:color w:val="0D0D0D"/>
+        </w:rPr>
+        <w:t>: Para tomar decisiones informadas, es necesario recopilar datos relevantes y realizar un análisis adecuado. Esto puede implicar evaluar los requisitos del proyecto, considerar las limitaciones de tiempo y recursos, y analizar los riesgos potenciales asociados con cada opción.</w:t>
       </w:r>
     </w:p>
     <w:p>
       <w:pPr>
-        <w:numPr>
-          <w:ilvl w:val="1"/>
-          <w:numId w:val="1"/>
-        </w:numPr>
-        <w:pBdr>
-          <w:top w:val="single" w:sz="2" w:space="0" w:color="E3E3E3"/>
-          <w:left w:val="single" w:sz="2" w:space="0" w:color="E3E3E3"/>
-          <w:bottom w:val="single" w:sz="2" w:space="0" w:color="E3E3E3"/>
-          <w:right w:val="single" w:sz="2" w:space="0" w:color="E3E3E3"/>
-        </w:pBdr>
-        <w:shd w:val="clear" w:color="auto" w:fill="FFFFFF"/>
-        <w:spacing w:after="0" w:line="240" w:lineRule="auto"/>
-        <w:rPr>
-          <w:rFonts w:ascii="Segoe UI" w:eastAsia="Times New Roman" w:hAnsi="Segoe UI" w:cs="Segoe UI"/>
-          <w:color w:val="0D0D0D"/>
-          <w:kern w:val="0"/>
-          <w:sz w:val="24"/>
-          <w:szCs w:val="24"/>
-          <w:lang w:eastAsia="es-ES"/>
-          <w14:ligatures w14:val="none"/>
-        </w:rPr>
-      </w:pPr>
-      <w:r>
-        <w:rPr>
-          <w:rFonts w:ascii="Segoe UI" w:eastAsia="Times New Roman" w:hAnsi="Segoe UI" w:cs="Segoe UI"/>
-          <w:b/>
-          <w:bCs/>
-          <w:color w:val="0D0D0D"/>
-          <w:kern w:val="0"/>
-          <w:sz w:val="24"/>
-          <w:szCs w:val="24"/>
-          <w:bdr w:val="single" w:sz="2" w:space="0" w:color="E3E3E3" w:frame="1"/>
-          <w:lang w:eastAsia="es-ES"/>
-          <w14:ligatures w14:val="none"/>
-        </w:rPr>
-        <w:t>Prevención y concienciación</w:t>
-      </w:r>
-      <w:r>
-        <w:rPr>
-          <w:rFonts w:ascii="Segoe UI" w:eastAsia="Times New Roman" w:hAnsi="Segoe UI" w:cs="Segoe UI"/>
-          <w:color w:val="0D0D0D"/>
-          <w:kern w:val="0"/>
-          <w:sz w:val="24"/>
-          <w:szCs w:val="24"/>
-          <w:lang w:eastAsia="es-ES"/>
-          <w14:ligatures w14:val="none"/>
-        </w:rPr>
-        <w:t>: Promoción de la concienciación sobre la importancia de la ciberseguridad, tanto en el ámbito público como privado.</w:t>
-      </w:r>
-    </w:p>
-    <w:p>
-      <w:pPr>
-        <w:numPr>
-          <w:ilvl w:val="1"/>
-          <w:numId w:val="1"/>
-        </w:numPr>
-        <w:pBdr>
-          <w:top w:val="single" w:sz="2" w:space="0" w:color="E3E3E3"/>
-          <w:left w:val="single" w:sz="2" w:space="0" w:color="E3E3E3"/>
-          <w:bottom w:val="single" w:sz="2" w:space="0" w:color="E3E3E3"/>
-          <w:right w:val="single" w:sz="2" w:space="0" w:color="E3E3E3"/>
-        </w:pBdr>
-        <w:shd w:val="clear" w:color="auto" w:fill="FFFFFF"/>
-        <w:spacing w:after="0" w:line="240" w:lineRule="auto"/>
-        <w:rPr>
-          <w:rFonts w:ascii="Segoe UI" w:eastAsia="Times New Roman" w:hAnsi="Segoe UI" w:cs="Segoe UI"/>
-          <w:color w:val="0D0D0D"/>
-          <w:kern w:val="0"/>
-          <w:sz w:val="24"/>
-          <w:szCs w:val="24"/>
-          <w:lang w:eastAsia="es-ES"/>
-          <w14:ligatures w14:val="none"/>
-        </w:rPr>
-      </w:pPr>
-      <w:r>
-        <w:rPr>
-          <w:rFonts w:ascii="Segoe UI" w:eastAsia="Times New Roman" w:hAnsi="Segoe UI" w:cs="Segoe UI"/>
-          <w:b/>
-          <w:bCs/>
-          <w:color w:val="0D0D0D"/>
-          <w:kern w:val="0"/>
-          <w:sz w:val="24"/>
-          <w:szCs w:val="24"/>
-          <w:bdr w:val="single" w:sz="2" w:space="0" w:color="E3E3E3" w:frame="1"/>
-          <w:lang w:eastAsia="es-ES"/>
-          <w14:ligatures w14:val="none"/>
-        </w:rPr>
-        <w:t>Protección y resiliencia</w:t>
-      </w:r>
-      <w:r>
-        <w:rPr>
-          <w:rFonts w:ascii="Segoe UI" w:eastAsia="Times New Roman" w:hAnsi="Segoe UI" w:cs="Segoe UI"/>
-          <w:color w:val="0D0D0D"/>
-          <w:kern w:val="0"/>
-          <w:sz w:val="24"/>
-          <w:szCs w:val="24"/>
-          <w:lang w:eastAsia="es-ES"/>
-          <w14:ligatures w14:val="none"/>
-        </w:rPr>
-        <w:t>: Refuerzo de la protección de infraestructuras críticas y mejora de la capacidad de respuesta ante ciberataques.</w:t>
-      </w:r>
-    </w:p>
-    <w:p>
-      <w:pPr>
-        <w:numPr>
-          <w:ilvl w:val="1"/>
-          <w:numId w:val="1"/>
-        </w:numPr>
-        <w:pBdr>
-          <w:top w:val="single" w:sz="2" w:space="0" w:color="E3E3E3"/>
-          <w:left w:val="single" w:sz="2" w:space="0" w:color="E3E3E3"/>
-          <w:bottom w:val="single" w:sz="2" w:space="0" w:color="E3E3E3"/>
-          <w:right w:val="single" w:sz="2" w:space="0" w:color="E3E3E3"/>
-        </w:pBdr>
-        <w:shd w:val="clear" w:color="auto" w:fill="FFFFFF"/>
-        <w:spacing w:after="0" w:line="240" w:lineRule="auto"/>
-        <w:rPr>
-          <w:rFonts w:ascii="Segoe UI" w:eastAsia="Times New Roman" w:hAnsi="Segoe UI" w:cs="Segoe UI"/>
-          <w:color w:val="0D0D0D"/>
-          <w:kern w:val="0"/>
-          <w:sz w:val="24"/>
-          <w:szCs w:val="24"/>
-          <w:lang w:eastAsia="es-ES"/>
-          <w14:ligatures w14:val="none"/>
-        </w:rPr>
-      </w:pPr>
-      <w:r>
-        <w:rPr>
-          <w:rFonts w:ascii="Segoe UI" w:eastAsia="Times New Roman" w:hAnsi="Segoe UI" w:cs="Segoe UI"/>
-          <w:b/>
-          <w:bCs/>
-          <w:color w:val="0D0D0D"/>
-          <w:kern w:val="0"/>
-          <w:sz w:val="24"/>
-          <w:szCs w:val="24"/>
-          <w:bdr w:val="single" w:sz="2" w:space="0" w:color="E3E3E3" w:frame="1"/>
-          <w:lang w:eastAsia="es-ES"/>
-          <w14:ligatures w14:val="none"/>
-        </w:rPr>
-        <w:t>Normativa y regulación</w:t>
-      </w:r>
-      <w:r>
-        <w:rPr>
-          <w:rFonts w:ascii="Segoe UI" w:eastAsia="Times New Roman" w:hAnsi="Segoe UI" w:cs="Segoe UI"/>
-          <w:color w:val="0D0D0D"/>
-          <w:kern w:val="0"/>
-          <w:sz w:val="24"/>
-          <w:szCs w:val="24"/>
-          <w:lang w:eastAsia="es-ES"/>
-          <w14:ligatures w14:val="none"/>
-        </w:rPr>
-        <w:t>: Desarrollo y actualización de la normativa relacionada con la ciberseguridad para adaptarse a las nuevas amenazas y tecnologías.</w:t>
-      </w:r>
-    </w:p>
-    <w:p>
-      <w:pPr>
-        <w:numPr>
-          <w:ilvl w:val="1"/>
-          <w:numId w:val="1"/>
-        </w:numPr>
-        <w:pBdr>
-          <w:top w:val="single" w:sz="2" w:space="0" w:color="E3E3E3"/>
-          <w:left w:val="single" w:sz="2" w:space="0" w:color="E3E3E3"/>
-          <w:bottom w:val="single" w:sz="2" w:space="0" w:color="E3E3E3"/>
-          <w:right w:val="single" w:sz="2" w:space="0" w:color="E3E3E3"/>
-        </w:pBdr>
-        <w:shd w:val="clear" w:color="auto" w:fill="FFFFFF"/>
-        <w:spacing w:after="0" w:line="240" w:lineRule="auto"/>
-        <w:rPr>
-          <w:rFonts w:ascii="Segoe UI" w:eastAsia="Times New Roman" w:hAnsi="Segoe UI" w:cs="Segoe UI"/>
-          <w:color w:val="0D0D0D"/>
-          <w:kern w:val="0"/>
-          <w:sz w:val="24"/>
-          <w:szCs w:val="24"/>
-          <w:lang w:eastAsia="es-ES"/>
-          <w14:ligatures w14:val="none"/>
-        </w:rPr>
-      </w:pPr>
-      <w:r>
-        <w:rPr>
-          <w:rFonts w:ascii="Segoe UI" w:eastAsia="Times New Roman" w:hAnsi="Segoe UI" w:cs="Segoe UI"/>
-          <w:b/>
-          <w:bCs/>
-          <w:color w:val="0D0D0D"/>
-          <w:kern w:val="0"/>
-          <w:sz w:val="24"/>
-          <w:szCs w:val="24"/>
-          <w:bdr w:val="single" w:sz="2" w:space="0" w:color="E3E3E3" w:frame="1"/>
-          <w:lang w:eastAsia="es-ES"/>
-          <w14:ligatures w14:val="none"/>
-        </w:rPr>
-        <w:t>Cooperación internacional</w:t>
-      </w:r>
-      <w:r>
-        <w:rPr>
-          <w:rFonts w:ascii="Segoe UI" w:eastAsia="Times New Roman" w:hAnsi="Segoe UI" w:cs="Segoe UI"/>
-          <w:color w:val="0D0D0D"/>
-          <w:kern w:val="0"/>
-          <w:sz w:val="24"/>
-          <w:szCs w:val="24"/>
-          <w:lang w:eastAsia="es-ES"/>
-          <w14:ligatures w14:val="none"/>
-        </w:rPr>
-        <w:t>: Colaboración con otros países y organizaciones internacionales para compartir información y buenas prácticas en materia de ciberseguridad.</w:t>
-      </w:r>
-    </w:p>
-    <w:p>
-      <w:pPr>
-        <w:numPr>
-          <w:ilvl w:val="1"/>
-          <w:numId w:val="1"/>
-        </w:numPr>
-        <w:pBdr>
-          <w:top w:val="single" w:sz="2" w:space="0" w:color="E3E3E3"/>
-          <w:left w:val="single" w:sz="2" w:space="0" w:color="E3E3E3"/>
-          <w:bottom w:val="single" w:sz="2" w:space="0" w:color="E3E3E3"/>
-          <w:right w:val="single" w:sz="2" w:space="0" w:color="E3E3E3"/>
-        </w:pBdr>
-        <w:shd w:val="clear" w:color="auto" w:fill="FFFFFF"/>
-        <w:spacing w:after="0" w:line="240" w:lineRule="auto"/>
-        <w:rPr>
-          <w:rFonts w:ascii="Segoe UI" w:eastAsia="Times New Roman" w:hAnsi="Segoe UI" w:cs="Segoe UI"/>
-          <w:color w:val="0D0D0D"/>
-          <w:kern w:val="0"/>
-          <w:sz w:val="24"/>
-          <w:szCs w:val="24"/>
-          <w:lang w:eastAsia="es-ES"/>
-          <w14:ligatures w14:val="none"/>
-        </w:rPr>
-      </w:pPr>
-      <w:r>
-        <w:rPr>
-          <w:rFonts w:ascii="Segoe UI" w:eastAsia="Times New Roman" w:hAnsi="Segoe UI" w:cs="Segoe UI"/>
-          <w:b/>
-          <w:bCs/>
-          <w:color w:val="0D0D0D"/>
-          <w:kern w:val="0"/>
-          <w:sz w:val="24"/>
-          <w:szCs w:val="24"/>
-          <w:bdr w:val="single" w:sz="2" w:space="0" w:color="E3E3E3" w:frame="1"/>
-          <w:lang w:eastAsia="es-ES"/>
-          <w14:ligatures w14:val="none"/>
-        </w:rPr>
-        <w:t>Innovación y desarrollo tecnológico</w:t>
-      </w:r>
-      <w:r>
-        <w:rPr>
-          <w:rFonts w:ascii="Segoe UI" w:eastAsia="Times New Roman" w:hAnsi="Segoe UI" w:cs="Segoe UI"/>
-          <w:color w:val="0D0D0D"/>
-          <w:kern w:val="0"/>
-          <w:sz w:val="24"/>
-          <w:szCs w:val="24"/>
-          <w:lang w:eastAsia="es-ES"/>
-          <w14:ligatures w14:val="none"/>
-        </w:rPr>
-        <w:t>: Impulso de la investigación, desarrollo e innovación en ciberseguridad para mantenerse al día con las últimas tecnologías y tendencias.</w:t>
-      </w:r>
-    </w:p>
-    <w:p>
-      <w:pPr>
+        <w:pStyle w:val="NormalWeb"/>
         <w:numPr>
           <w:ilvl w:val="0"/>
-          <w:numId w:val="1"/>
+          <w:numId w:val="3"/>
         </w:numPr>
         <w:pBdr>
           <w:top w:val="single" w:sz="2" w:space="0" w:color="E3E3E3"/>
@@ -772,50 +514,51 @@
           <w:right w:val="single" w:sz="2" w:space="0" w:color="E3E3E3"/>
         </w:pBdr>
         <w:shd w:val="clear" w:color="auto" w:fill="FFFFFF"/>
-        <w:spacing w:after="0" w:line="240" w:lineRule="auto"/>
-        <w:rPr>
-          <w:rFonts w:ascii="Segoe UI" w:eastAsia="Times New Roman" w:hAnsi="Segoe UI" w:cs="Segoe UI"/>
-          <w:color w:val="0D0D0D"/>
-          <w:kern w:val="0"/>
-          <w:sz w:val="24"/>
-          <w:szCs w:val="24"/>
-          <w:lang w:eastAsia="es-ES"/>
-          <w14:ligatures w14:val="none"/>
-        </w:rPr>
-      </w:pPr>
-      <w:r>
-        <w:rPr>
-          <w:rFonts w:ascii="Segoe UI" w:eastAsia="Times New Roman" w:hAnsi="Segoe UI" w:cs="Segoe UI"/>
-          <w:b/>
-          <w:bCs/>
-          <w:color w:val="0D0D0D"/>
-          <w:kern w:val="0"/>
-          <w:sz w:val="24"/>
-          <w:szCs w:val="24"/>
+        <w:spacing w:before="0" w:beforeAutospacing="0" w:after="0" w:afterAutospacing="0"/>
+        <w:rPr>
+          <w:rFonts w:ascii="Segoe UI" w:hAnsi="Segoe UI" w:cs="Segoe UI"/>
+          <w:color w:val="0D0D0D"/>
+        </w:rPr>
+      </w:pPr>
+      <w:r>
+        <w:rPr>
+          <w:rStyle w:val="Textoennegrita"/>
+          <w:rFonts w:ascii="Segoe UI" w:hAnsi="Segoe UI" w:cs="Segoe UI"/>
+          <w:color w:val="0D0D0D"/>
           <w:bdr w:val="single" w:sz="2" w:space="0" w:color="E3E3E3" w:frame="1"/>
-          <w:lang w:eastAsia="es-ES"/>
-          <w14:ligatures w14:val="none"/>
-        </w:rPr>
-        <w:t>Medidas específicas</w:t>
-      </w:r>
-      <w:r>
-        <w:rPr>
-          <w:rFonts w:ascii="Segoe UI" w:eastAsia="Times New Roman" w:hAnsi="Segoe UI" w:cs="Segoe UI"/>
-          <w:color w:val="0D0D0D"/>
-          <w:kern w:val="0"/>
-          <w:sz w:val="24"/>
-          <w:szCs w:val="24"/>
-          <w:lang w:eastAsia="es-ES"/>
-          <w14:ligatures w14:val="none"/>
-        </w:rPr>
-        <w:t>: La estrategia incluye medidas concretas para fortalecer la ciberseguridad, como la creación de equipos de respuesta a incidentes, la promoción de la formación especializada en ciberseguridad y el desarrollo de sistemas de alerta temprana.</w:t>
+        </w:rPr>
+        <w:t>Involucramiento de partes interesadas</w:t>
+      </w:r>
+      <w:r>
+        <w:rPr>
+          <w:rFonts w:ascii="Segoe UI" w:hAnsi="Segoe UI" w:cs="Segoe UI"/>
+          <w:color w:val="0D0D0D"/>
+        </w:rPr>
+        <w:t xml:space="preserve">: Las partes interesadas, incluidos los miembros del equipo, los usuarios finales y otros </w:t>
+      </w:r>
+      <w:proofErr w:type="spellStart"/>
+      <w:r>
+        <w:rPr>
+          <w:rFonts w:ascii="Segoe UI" w:hAnsi="Segoe UI" w:cs="Segoe UI"/>
+          <w:color w:val="0D0D0D"/>
+        </w:rPr>
+        <w:t>stakeholders</w:t>
+      </w:r>
+      <w:proofErr w:type="spellEnd"/>
+      <w:r>
+        <w:rPr>
+          <w:rFonts w:ascii="Segoe UI" w:hAnsi="Segoe UI" w:cs="Segoe UI"/>
+          <w:color w:val="0D0D0D"/>
+        </w:rPr>
+        <w:t>, deben ser consultados y sus perspectivas tenidas en cuenta durante el proceso de toma de decisiones. Esto ayuda a garantizar que las decisiones sean aceptadas y respaldadas por todos los involucrados.</w:t>
       </w:r>
     </w:p>
     <w:p>
       <w:pPr>
+        <w:pStyle w:val="NormalWeb"/>
         <w:numPr>
           <w:ilvl w:val="0"/>
-          <w:numId w:val="1"/>
+          <w:numId w:val="3"/>
         </w:numPr>
         <w:pBdr>
           <w:top w:val="single" w:sz="2" w:space="0" w:color="E3E3E3"/>
@@ -824,140 +567,35 @@
           <w:right w:val="single" w:sz="2" w:space="0" w:color="E3E3E3"/>
         </w:pBdr>
         <w:shd w:val="clear" w:color="auto" w:fill="FFFFFF"/>
-        <w:spacing w:after="0" w:line="240" w:lineRule="auto"/>
-        <w:rPr>
-          <w:rFonts w:ascii="Segoe UI" w:eastAsia="Times New Roman" w:hAnsi="Segoe UI" w:cs="Segoe UI"/>
-          <w:color w:val="0D0D0D"/>
-          <w:kern w:val="0"/>
-          <w:sz w:val="24"/>
-          <w:szCs w:val="24"/>
-          <w:lang w:eastAsia="es-ES"/>
-          <w14:ligatures w14:val="none"/>
-        </w:rPr>
-      </w:pPr>
-      <w:r>
-        <w:rPr>
-          <w:rFonts w:ascii="Segoe UI" w:eastAsia="Times New Roman" w:hAnsi="Segoe UI" w:cs="Segoe UI"/>
-          <w:b/>
-          <w:bCs/>
-          <w:color w:val="0D0D0D"/>
-          <w:kern w:val="0"/>
-          <w:sz w:val="24"/>
-          <w:szCs w:val="24"/>
+        <w:spacing w:before="0" w:beforeAutospacing="0" w:after="0" w:afterAutospacing="0"/>
+        <w:rPr>
+          <w:rFonts w:ascii="Segoe UI" w:hAnsi="Segoe UI" w:cs="Segoe UI"/>
+          <w:color w:val="0D0D0D"/>
+        </w:rPr>
+      </w:pPr>
+      <w:r>
+        <w:rPr>
+          <w:rStyle w:val="Textoennegrita"/>
+          <w:rFonts w:ascii="Segoe UI" w:hAnsi="Segoe UI" w:cs="Segoe UI"/>
+          <w:color w:val="0D0D0D"/>
           <w:bdr w:val="single" w:sz="2" w:space="0" w:color="E3E3E3" w:frame="1"/>
-          <w:lang w:eastAsia="es-ES"/>
-          <w14:ligatures w14:val="none"/>
-        </w:rPr>
-        <w:t>Participación del sector privado y la sociedad civil</w:t>
-      </w:r>
-      <w:r>
-        <w:rPr>
-          <w:rFonts w:ascii="Segoe UI" w:eastAsia="Times New Roman" w:hAnsi="Segoe UI" w:cs="Segoe UI"/>
-          <w:color w:val="0D0D0D"/>
-          <w:kern w:val="0"/>
-          <w:sz w:val="24"/>
-          <w:szCs w:val="24"/>
-          <w:lang w:eastAsia="es-ES"/>
-          <w14:ligatures w14:val="none"/>
-        </w:rPr>
-        <w:t>: Reconoce la importancia de la colaboración con el sector privado y la sociedad civil para mejorar la ciberseguridad, fomentando la participación activa de estos actores en la implementación de la estrategia.</w:t>
+        </w:rPr>
+        <w:t>Evaluación de alternativas</w:t>
+      </w:r>
+      <w:r>
+        <w:rPr>
+          <w:rFonts w:ascii="Segoe UI" w:hAnsi="Segoe UI" w:cs="Segoe UI"/>
+          <w:color w:val="0D0D0D"/>
+        </w:rPr>
+        <w:t>: Es importante considerar diferentes alternativas antes de tomar una decisión. Esto puede implicar evaluar diferentes enfoques de diseño, tecnologías, proveedores o estrategias de implementación para determinar cuál es la más adecuada para el proyecto.</w:t>
       </w:r>
     </w:p>
     <w:p>
       <w:pPr>
-        <w:pBdr>
-          <w:top w:val="single" w:sz="2" w:space="0" w:color="E3E3E3"/>
-          <w:left w:val="single" w:sz="2" w:space="0" w:color="E3E3E3"/>
-          <w:bottom w:val="single" w:sz="2" w:space="0" w:color="E3E3E3"/>
-          <w:right w:val="single" w:sz="2" w:space="0" w:color="E3E3E3"/>
-        </w:pBdr>
-        <w:shd w:val="clear" w:color="auto" w:fill="FFFFFF"/>
-        <w:spacing w:before="300" w:after="0" w:line="240" w:lineRule="auto"/>
-        <w:rPr>
-          <w:rFonts w:ascii="Segoe UI" w:eastAsia="Times New Roman" w:hAnsi="Segoe UI" w:cs="Segoe UI"/>
-          <w:color w:val="0D0D0D"/>
-          <w:kern w:val="0"/>
-          <w:sz w:val="24"/>
-          <w:szCs w:val="24"/>
-          <w:lang w:eastAsia="es-ES"/>
-          <w14:ligatures w14:val="none"/>
-        </w:rPr>
-      </w:pPr>
-      <w:r>
-        <w:rPr>
-          <w:rFonts w:ascii="Segoe UI" w:eastAsia="Times New Roman" w:hAnsi="Segoe UI" w:cs="Segoe UI"/>
-          <w:color w:val="0D0D0D"/>
-          <w:kern w:val="0"/>
-          <w:sz w:val="24"/>
-          <w:szCs w:val="24"/>
-          <w:lang w:eastAsia="es-ES"/>
-          <w14:ligatures w14:val="none"/>
-        </w:rPr>
-        <w:t>En resumen, la Estrategia de Ciberseguridad 2019 en España es un plan integral que aborda diversos aspectos para fortalecer la seguridad digital del país, incluyendo la prevención, protección, normativa, cooperación internacional y la participación del sector privado y la sociedad civil.</w:t>
-      </w:r>
-    </w:p>
-    <w:p/>
-    <w:p>
-      <w:pPr>
-        <w:pStyle w:val="Ttulo2"/>
-        <w:rPr>
-          <w:rFonts w:ascii="Arial" w:hAnsi="Arial" w:cs="Arial"/>
-          <w:sz w:val="40"/>
-          <w:szCs w:val="40"/>
-        </w:rPr>
-      </w:pPr>
-      <w:bookmarkStart w:id="2" w:name="_Título_Apunte2"/>
-      <w:bookmarkStart w:id="3" w:name="_Resumen_CAP1_chatGPT"/>
-      <w:bookmarkEnd w:id="2"/>
-      <w:bookmarkEnd w:id="3"/>
-      <w:r>
-        <w:rPr>
-          <w:rFonts w:ascii="Arial" w:hAnsi="Arial" w:cs="Arial"/>
-          <w:sz w:val="40"/>
-          <w:szCs w:val="40"/>
-        </w:rPr>
-        <w:t>Resumen CAP1 chatGPT</w:t>
-      </w:r>
-    </w:p>
-    <w:p/>
-    <w:p>
-      <w:pPr>
-        <w:pBdr>
-          <w:top w:val="single" w:sz="2" w:space="0" w:color="E3E3E3"/>
-          <w:left w:val="single" w:sz="2" w:space="0" w:color="E3E3E3"/>
-          <w:bottom w:val="single" w:sz="2" w:space="0" w:color="E3E3E3"/>
-          <w:right w:val="single" w:sz="2" w:space="0" w:color="E3E3E3"/>
-        </w:pBdr>
-        <w:shd w:val="clear" w:color="auto" w:fill="FFFFFF"/>
-        <w:spacing w:after="300" w:line="240" w:lineRule="auto"/>
-        <w:rPr>
-          <w:rFonts w:ascii="Segoe UI" w:eastAsia="Times New Roman" w:hAnsi="Segoe UI" w:cs="Segoe UI"/>
-          <w:color w:val="0D0D0D"/>
-          <w:kern w:val="0"/>
-          <w:sz w:val="24"/>
-          <w:szCs w:val="24"/>
-          <w:lang w:eastAsia="es-ES"/>
-          <w14:ligatures w14:val="none"/>
-        </w:rPr>
-      </w:pPr>
-      <w:r>
-        <w:rPr>
-          <w:rFonts w:ascii="Segoe UI" w:eastAsia="Times New Roman" w:hAnsi="Segoe UI" w:cs="Segoe UI"/>
-          <w:color w:val="0D0D0D"/>
-          <w:kern w:val="0"/>
-          <w:sz w:val="24"/>
-          <w:szCs w:val="24"/>
-          <w:lang w:eastAsia="es-ES"/>
-          <w14:ligatures w14:val="none"/>
-        </w:rPr>
-        <w:t>El Capítulo 1 de la Estrategia Nacional de Ciberseguridad 2019 de España aborda el tema del ciberespacio como un espacio común global. Aquí tienes un resumen:</w:t>
-      </w:r>
-    </w:p>
-    <w:p>
-      <w:pPr>
+        <w:pStyle w:val="NormalWeb"/>
         <w:numPr>
           <w:ilvl w:val="0"/>
-          <w:numId w:val="2"/>
+          <w:numId w:val="3"/>
         </w:numPr>
         <w:pBdr>
           <w:top w:val="single" w:sz="2" w:space="0" w:color="E3E3E3"/>
@@ -966,50 +604,51 @@
           <w:right w:val="single" w:sz="2" w:space="0" w:color="E3E3E3"/>
         </w:pBdr>
         <w:shd w:val="clear" w:color="auto" w:fill="FFFFFF"/>
-        <w:spacing w:after="0" w:line="240" w:lineRule="auto"/>
-        <w:rPr>
-          <w:rFonts w:ascii="Segoe UI" w:eastAsia="Times New Roman" w:hAnsi="Segoe UI" w:cs="Segoe UI"/>
-          <w:color w:val="0D0D0D"/>
-          <w:kern w:val="0"/>
-          <w:sz w:val="24"/>
-          <w:szCs w:val="24"/>
-          <w:lang w:eastAsia="es-ES"/>
-          <w14:ligatures w14:val="none"/>
-        </w:rPr>
-      </w:pPr>
-      <w:r>
-        <w:rPr>
-          <w:rFonts w:ascii="Segoe UI" w:eastAsia="Times New Roman" w:hAnsi="Segoe UI" w:cs="Segoe UI"/>
-          <w:b/>
-          <w:bCs/>
-          <w:color w:val="0D0D0D"/>
-          <w:kern w:val="0"/>
-          <w:sz w:val="24"/>
-          <w:szCs w:val="24"/>
+        <w:spacing w:before="0" w:beforeAutospacing="0" w:after="0" w:afterAutospacing="0"/>
+        <w:rPr>
+          <w:rFonts w:ascii="Segoe UI" w:hAnsi="Segoe UI" w:cs="Segoe UI"/>
+          <w:color w:val="0D0D0D"/>
+        </w:rPr>
+      </w:pPr>
+      <w:r>
+        <w:rPr>
+          <w:rStyle w:val="Textoennegrita"/>
+          <w:rFonts w:ascii="Segoe UI" w:hAnsi="Segoe UI" w:cs="Segoe UI"/>
+          <w:color w:val="0D0D0D"/>
           <w:bdr w:val="single" w:sz="2" w:space="0" w:color="E3E3E3" w:frame="1"/>
-          <w:lang w:eastAsia="es-ES"/>
-          <w14:ligatures w14:val="none"/>
-        </w:rPr>
-        <w:t>Introducción al ciberespacio</w:t>
-      </w:r>
-      <w:r>
-        <w:rPr>
-          <w:rFonts w:ascii="Segoe UI" w:eastAsia="Times New Roman" w:hAnsi="Segoe UI" w:cs="Segoe UI"/>
-          <w:color w:val="0D0D0D"/>
-          <w:kern w:val="0"/>
-          <w:sz w:val="24"/>
-          <w:szCs w:val="24"/>
-          <w:lang w:eastAsia="es-ES"/>
-          <w14:ligatures w14:val="none"/>
-        </w:rPr>
-        <w:t>: Se destaca la importancia del ciberespacio como un entorno global donde se desarrollan actividades económicas, sociales y políticas fundamentales en la era digital.</w:t>
+        </w:rPr>
+        <w:t>Análisis de riesgos</w:t>
+      </w:r>
+      <w:r>
+        <w:rPr>
+          <w:rFonts w:ascii="Segoe UI" w:hAnsi="Segoe UI" w:cs="Segoe UI"/>
+          <w:color w:val="0D0D0D"/>
+        </w:rPr>
+        <w:t xml:space="preserve">: Antes de tomar una decisión, se deben evaluar los posibles riesgos y consecuencias asociados. Esto implica identificar los riesgos potenciales, evaluar su probabilidad </w:t>
+      </w:r>
+      <w:proofErr w:type="spellStart"/>
+      <w:r>
+        <w:rPr>
+          <w:rFonts w:ascii="Segoe UI" w:hAnsi="Segoe UI" w:cs="Segoe UI"/>
+          <w:color w:val="0D0D0D"/>
+        </w:rPr>
+        <w:t>y</w:t>
+      </w:r>
+      <w:proofErr w:type="spellEnd"/>
+      <w:r>
+        <w:rPr>
+          <w:rFonts w:ascii="Segoe UI" w:hAnsi="Segoe UI" w:cs="Segoe UI"/>
+          <w:color w:val="0D0D0D"/>
+        </w:rPr>
+        <w:t xml:space="preserve"> impacto, y desarrollar estrategias de mitigación para abordarlos.</w:t>
       </w:r>
     </w:p>
     <w:p>
       <w:pPr>
+        <w:pStyle w:val="NormalWeb"/>
         <w:numPr>
           <w:ilvl w:val="0"/>
-          <w:numId w:val="2"/>
+          <w:numId w:val="3"/>
         </w:numPr>
         <w:pBdr>
           <w:top w:val="single" w:sz="2" w:space="0" w:color="E3E3E3"/>
@@ -1018,50 +657,35 @@
           <w:right w:val="single" w:sz="2" w:space="0" w:color="E3E3E3"/>
         </w:pBdr>
         <w:shd w:val="clear" w:color="auto" w:fill="FFFFFF"/>
-        <w:spacing w:after="0" w:line="240" w:lineRule="auto"/>
-        <w:rPr>
-          <w:rFonts w:ascii="Segoe UI" w:eastAsia="Times New Roman" w:hAnsi="Segoe UI" w:cs="Segoe UI"/>
-          <w:color w:val="0D0D0D"/>
-          <w:kern w:val="0"/>
-          <w:sz w:val="24"/>
-          <w:szCs w:val="24"/>
-          <w:lang w:eastAsia="es-ES"/>
-          <w14:ligatures w14:val="none"/>
-        </w:rPr>
-      </w:pPr>
-      <w:r>
-        <w:rPr>
-          <w:rFonts w:ascii="Segoe UI" w:eastAsia="Times New Roman" w:hAnsi="Segoe UI" w:cs="Segoe UI"/>
-          <w:b/>
-          <w:bCs/>
-          <w:color w:val="0D0D0D"/>
-          <w:kern w:val="0"/>
-          <w:sz w:val="24"/>
-          <w:szCs w:val="24"/>
+        <w:spacing w:before="0" w:beforeAutospacing="0" w:after="0" w:afterAutospacing="0"/>
+        <w:rPr>
+          <w:rFonts w:ascii="Segoe UI" w:hAnsi="Segoe UI" w:cs="Segoe UI"/>
+          <w:color w:val="0D0D0D"/>
+        </w:rPr>
+      </w:pPr>
+      <w:r>
+        <w:rPr>
+          <w:rStyle w:val="Textoennegrita"/>
+          <w:rFonts w:ascii="Segoe UI" w:hAnsi="Segoe UI" w:cs="Segoe UI"/>
+          <w:color w:val="0D0D0D"/>
           <w:bdr w:val="single" w:sz="2" w:space="0" w:color="E3E3E3" w:frame="1"/>
-          <w:lang w:eastAsia="es-ES"/>
-          <w14:ligatures w14:val="none"/>
-        </w:rPr>
-        <w:t>Interconexión y dependencia</w:t>
-      </w:r>
-      <w:r>
-        <w:rPr>
-          <w:rFonts w:ascii="Segoe UI" w:eastAsia="Times New Roman" w:hAnsi="Segoe UI" w:cs="Segoe UI"/>
-          <w:color w:val="0D0D0D"/>
-          <w:kern w:val="0"/>
-          <w:sz w:val="24"/>
-          <w:szCs w:val="24"/>
-          <w:lang w:eastAsia="es-ES"/>
-          <w14:ligatures w14:val="none"/>
-        </w:rPr>
-        <w:t>: Se señala la interconexión y la creciente dependencia de la sociedad en las tecnologías de la información y la comunicación (TIC), así como los desafíos que esto plantea en términos de seguridad y confianza.</w:t>
+        </w:rPr>
+        <w:t>Flexibilidad y adaptabilidad</w:t>
+      </w:r>
+      <w:r>
+        <w:rPr>
+          <w:rFonts w:ascii="Segoe UI" w:hAnsi="Segoe UI" w:cs="Segoe UI"/>
+          <w:color w:val="0D0D0D"/>
+        </w:rPr>
+        <w:t>: En entornos de tecnología de la información, donde los cambios son comunes, es importante mantener la flexibilidad y la capacidad de adaptarse a medida que evoluciona el proyecto. Esto puede implicar ajustar decisiones anteriores a medida que se adquiere nueva información o surgen nuevos requisitos.</w:t>
       </w:r>
     </w:p>
     <w:p>
       <w:pPr>
+        <w:pStyle w:val="NormalWeb"/>
         <w:numPr>
           <w:ilvl w:val="0"/>
-          <w:numId w:val="2"/>
+          <w:numId w:val="3"/>
         </w:numPr>
         <w:pBdr>
           <w:top w:val="single" w:sz="2" w:space="0" w:color="E3E3E3"/>
@@ -1070,50 +694,100 @@
           <w:right w:val="single" w:sz="2" w:space="0" w:color="E3E3E3"/>
         </w:pBdr>
         <w:shd w:val="clear" w:color="auto" w:fill="FFFFFF"/>
-        <w:spacing w:after="0" w:line="240" w:lineRule="auto"/>
-        <w:rPr>
-          <w:rFonts w:ascii="Segoe UI" w:eastAsia="Times New Roman" w:hAnsi="Segoe UI" w:cs="Segoe UI"/>
-          <w:color w:val="0D0D0D"/>
-          <w:kern w:val="0"/>
-          <w:sz w:val="24"/>
-          <w:szCs w:val="24"/>
-          <w:lang w:eastAsia="es-ES"/>
-          <w14:ligatures w14:val="none"/>
-        </w:rPr>
-      </w:pPr>
-      <w:r>
-        <w:rPr>
-          <w:rFonts w:ascii="Segoe UI" w:eastAsia="Times New Roman" w:hAnsi="Segoe UI" w:cs="Segoe UI"/>
-          <w:b/>
-          <w:bCs/>
-          <w:color w:val="0D0D0D"/>
-          <w:kern w:val="0"/>
-          <w:sz w:val="24"/>
-          <w:szCs w:val="24"/>
+        <w:spacing w:before="0" w:beforeAutospacing="0" w:after="0" w:afterAutospacing="0"/>
+        <w:rPr>
+          <w:rFonts w:ascii="Segoe UI" w:hAnsi="Segoe UI" w:cs="Segoe UI"/>
+          <w:color w:val="0D0D0D"/>
+        </w:rPr>
+      </w:pPr>
+      <w:r>
+        <w:rPr>
+          <w:rStyle w:val="Textoennegrita"/>
+          <w:rFonts w:ascii="Segoe UI" w:hAnsi="Segoe UI" w:cs="Segoe UI"/>
+          <w:color w:val="0D0D0D"/>
           <w:bdr w:val="single" w:sz="2" w:space="0" w:color="E3E3E3" w:frame="1"/>
-          <w:lang w:eastAsia="es-ES"/>
-          <w14:ligatures w14:val="none"/>
-        </w:rPr>
-        <w:t>Dimensiones transnacionales</w:t>
-      </w:r>
-      <w:r>
-        <w:rPr>
-          <w:rFonts w:ascii="Segoe UI" w:eastAsia="Times New Roman" w:hAnsi="Segoe UI" w:cs="Segoe UI"/>
-          <w:color w:val="0D0D0D"/>
-          <w:kern w:val="0"/>
-          <w:sz w:val="24"/>
-          <w:szCs w:val="24"/>
-          <w:lang w:eastAsia="es-ES"/>
-          <w14:ligatures w14:val="none"/>
-        </w:rPr>
-        <w:t>: Se reconoce que las amenazas cibernéticas no conocen fronteras y pueden afectar a cualquier país, lo que resalta la necesidad de una cooperación internacional efectiva para abordar los desafíos de la ciberseguridad.</w:t>
+        </w:rPr>
+        <w:t>Seguimiento y evaluación</w:t>
+      </w:r>
+      <w:r>
+        <w:rPr>
+          <w:rFonts w:ascii="Segoe UI" w:hAnsi="Segoe UI" w:cs="Segoe UI"/>
+          <w:color w:val="0D0D0D"/>
+        </w:rPr>
+        <w:t>: Después de tomar una decisión, es importante realizar un seguimiento de su implementación y evaluar sus resultados. Esto ayuda a identificar si la decisión fue efectiva y si se necesitan ajustes adicionales.</w:t>
       </w:r>
     </w:p>
     <w:p>
       <w:pPr>
+        <w:pStyle w:val="NormalWeb"/>
+        <w:pBdr>
+          <w:top w:val="single" w:sz="2" w:space="0" w:color="E3E3E3"/>
+          <w:left w:val="single" w:sz="2" w:space="0" w:color="E3E3E3"/>
+          <w:bottom w:val="single" w:sz="2" w:space="0" w:color="E3E3E3"/>
+          <w:right w:val="single" w:sz="2" w:space="0" w:color="E3E3E3"/>
+        </w:pBdr>
+        <w:shd w:val="clear" w:color="auto" w:fill="FFFFFF"/>
+        <w:spacing w:before="300" w:beforeAutospacing="0" w:after="0" w:afterAutospacing="0"/>
+        <w:rPr>
+          <w:rFonts w:ascii="Segoe UI" w:hAnsi="Segoe UI" w:cs="Segoe UI"/>
+          <w:color w:val="0D0D0D"/>
+        </w:rPr>
+      </w:pPr>
+      <w:r>
+        <w:rPr>
+          <w:rFonts w:ascii="Segoe UI" w:hAnsi="Segoe UI" w:cs="Segoe UI"/>
+          <w:color w:val="0D0D0D"/>
+        </w:rPr>
+        <w:t>En resumen, la toma de decisiones en proyectos IT requiere un enfoque cuidadoso y metódico, que considere la información disponible, las necesidades de las partes interesadas y los riesgos potenciales, para garantizar el éxito del proyecto.</w:t>
+      </w:r>
+    </w:p>
+    <w:p>
+      <w:pPr>
+        <w:pStyle w:val="NormalWeb"/>
+        <w:pBdr>
+          <w:top w:val="single" w:sz="2" w:space="0" w:color="E3E3E3"/>
+          <w:left w:val="single" w:sz="2" w:space="0" w:color="E3E3E3"/>
+          <w:bottom w:val="single" w:sz="2" w:space="0" w:color="E3E3E3"/>
+          <w:right w:val="single" w:sz="2" w:space="0" w:color="E3E3E3"/>
+        </w:pBdr>
+        <w:shd w:val="clear" w:color="auto" w:fill="FFFFFF"/>
+        <w:spacing w:before="300" w:beforeAutospacing="0" w:after="0" w:afterAutospacing="0"/>
+        <w:rPr>
+          <w:rFonts w:ascii="Segoe UI" w:hAnsi="Segoe UI" w:cs="Segoe UI"/>
+          <w:color w:val="0D0D0D"/>
+        </w:rPr>
+      </w:pPr>
+    </w:p>
+    <w:p>
+      <w:pPr>
+        <w:pStyle w:val="NormalWeb"/>
+        <w:pBdr>
+          <w:top w:val="single" w:sz="2" w:space="0" w:color="E3E3E3"/>
+          <w:left w:val="single" w:sz="2" w:space="0" w:color="E3E3E3"/>
+          <w:bottom w:val="single" w:sz="2" w:space="0" w:color="E3E3E3"/>
+          <w:right w:val="single" w:sz="2" w:space="0" w:color="E3E3E3"/>
+        </w:pBdr>
+        <w:shd w:val="clear" w:color="auto" w:fill="FFFFFF"/>
+        <w:spacing w:before="0" w:beforeAutospacing="0" w:after="300" w:afterAutospacing="0"/>
+        <w:rPr>
+          <w:rFonts w:ascii="Segoe UI" w:hAnsi="Segoe UI" w:cs="Segoe UI"/>
+          <w:color w:val="0D0D0D"/>
+        </w:rPr>
+      </w:pPr>
+      <w:r>
+        <w:rPr>
+          <w:rFonts w:ascii="Segoe UI" w:hAnsi="Segoe UI" w:cs="Segoe UI"/>
+          <w:color w:val="0D0D0D"/>
+        </w:rPr>
+        <w:t>En el ámbito de la gestión de proyectos de tecnología de la información (IT), existen varias metodologías que abordan específicamente la toma de decisiones. Aquí hay algunas de las más relevantes:</w:t>
+      </w:r>
+    </w:p>
+    <w:p>
+      <w:pPr>
+        <w:pStyle w:val="NormalWeb"/>
         <w:numPr>
           <w:ilvl w:val="0"/>
-          <w:numId w:val="2"/>
+          <w:numId w:val="4"/>
         </w:numPr>
         <w:pBdr>
           <w:top w:val="single" w:sz="2" w:space="0" w:color="E3E3E3"/>
@@ -1122,206 +796,67 @@
           <w:right w:val="single" w:sz="2" w:space="0" w:color="E3E3E3"/>
         </w:pBdr>
         <w:shd w:val="clear" w:color="auto" w:fill="FFFFFF"/>
-        <w:spacing w:after="0" w:line="240" w:lineRule="auto"/>
-        <w:rPr>
-          <w:rFonts w:ascii="Segoe UI" w:eastAsia="Times New Roman" w:hAnsi="Segoe UI" w:cs="Segoe UI"/>
-          <w:color w:val="0D0D0D"/>
-          <w:kern w:val="0"/>
-          <w:sz w:val="24"/>
-          <w:szCs w:val="24"/>
-          <w:lang w:eastAsia="es-ES"/>
-          <w14:ligatures w14:val="none"/>
-        </w:rPr>
-      </w:pPr>
-      <w:r>
-        <w:rPr>
-          <w:rFonts w:ascii="Segoe UI" w:eastAsia="Times New Roman" w:hAnsi="Segoe UI" w:cs="Segoe UI"/>
-          <w:b/>
-          <w:bCs/>
-          <w:color w:val="0D0D0D"/>
-          <w:kern w:val="0"/>
-          <w:sz w:val="24"/>
-          <w:szCs w:val="24"/>
+        <w:spacing w:before="0" w:beforeAutospacing="0" w:after="0" w:afterAutospacing="0"/>
+        <w:rPr>
+          <w:rFonts w:ascii="Segoe UI" w:hAnsi="Segoe UI" w:cs="Segoe UI"/>
+          <w:color w:val="0D0D0D"/>
+        </w:rPr>
+      </w:pPr>
+      <w:r>
+        <w:rPr>
+          <w:rStyle w:val="Textoennegrita"/>
+          <w:rFonts w:ascii="Segoe UI" w:hAnsi="Segoe UI" w:cs="Segoe UI"/>
+          <w:color w:val="0D0D0D"/>
           <w:bdr w:val="single" w:sz="2" w:space="0" w:color="E3E3E3" w:frame="1"/>
-          <w:lang w:eastAsia="es-ES"/>
-          <w14:ligatures w14:val="none"/>
-        </w:rPr>
-        <w:t>Principios fundamentales</w:t>
-      </w:r>
-      <w:r>
-        <w:rPr>
-          <w:rFonts w:ascii="Segoe UI" w:eastAsia="Times New Roman" w:hAnsi="Segoe UI" w:cs="Segoe UI"/>
-          <w:color w:val="0D0D0D"/>
-          <w:kern w:val="0"/>
-          <w:sz w:val="24"/>
-          <w:szCs w:val="24"/>
-          <w:lang w:eastAsia="es-ES"/>
-          <w14:ligatures w14:val="none"/>
-        </w:rPr>
-        <w:t>:</w:t>
+        </w:rPr>
+        <w:t>PMI/PMBOK</w:t>
+      </w:r>
+      <w:r>
+        <w:rPr>
+          <w:rFonts w:ascii="Segoe UI" w:hAnsi="Segoe UI" w:cs="Segoe UI"/>
+          <w:color w:val="0D0D0D"/>
+        </w:rPr>
+        <w:t xml:space="preserve">: El Project Management </w:t>
+      </w:r>
+      <w:proofErr w:type="spellStart"/>
+      <w:r>
+        <w:rPr>
+          <w:rFonts w:ascii="Segoe UI" w:hAnsi="Segoe UI" w:cs="Segoe UI"/>
+          <w:color w:val="0D0D0D"/>
+        </w:rPr>
+        <w:t>Institute</w:t>
+      </w:r>
+      <w:proofErr w:type="spellEnd"/>
+      <w:r>
+        <w:rPr>
+          <w:rFonts w:ascii="Segoe UI" w:hAnsi="Segoe UI" w:cs="Segoe UI"/>
+          <w:color w:val="0D0D0D"/>
+        </w:rPr>
+        <w:t xml:space="preserve"> (PMI) y su Guía de los Fundamentos para la Dirección de Proyectos (PMBOK) ofrecen un marco general para la gestión de proyectos, que incluye procesos específicos para la toma de decisiones. Esto abarca la identificación de </w:t>
+      </w:r>
+      <w:proofErr w:type="spellStart"/>
+      <w:r>
+        <w:rPr>
+          <w:rFonts w:ascii="Segoe UI" w:hAnsi="Segoe UI" w:cs="Segoe UI"/>
+          <w:color w:val="0D0D0D"/>
+        </w:rPr>
+        <w:t>stakeholders</w:t>
+      </w:r>
+      <w:proofErr w:type="spellEnd"/>
+      <w:r>
+        <w:rPr>
+          <w:rFonts w:ascii="Segoe UI" w:hAnsi="Segoe UI" w:cs="Segoe UI"/>
+          <w:color w:val="0D0D0D"/>
+        </w:rPr>
+        <w:t>, la recopilación de requisitos, la priorización y selección de proyectos, y la toma de decisiones basada en datos.</w:t>
       </w:r>
     </w:p>
     <w:p>
       <w:pPr>
-        <w:numPr>
-          <w:ilvl w:val="1"/>
-          <w:numId w:val="2"/>
-        </w:numPr>
-        <w:pBdr>
-          <w:top w:val="single" w:sz="2" w:space="0" w:color="E3E3E3"/>
-          <w:left w:val="single" w:sz="2" w:space="0" w:color="E3E3E3"/>
-          <w:bottom w:val="single" w:sz="2" w:space="0" w:color="E3E3E3"/>
-          <w:right w:val="single" w:sz="2" w:space="0" w:color="E3E3E3"/>
-        </w:pBdr>
-        <w:shd w:val="clear" w:color="auto" w:fill="FFFFFF"/>
-        <w:spacing w:after="0" w:line="240" w:lineRule="auto"/>
-        <w:rPr>
-          <w:rFonts w:ascii="Segoe UI" w:eastAsia="Times New Roman" w:hAnsi="Segoe UI" w:cs="Segoe UI"/>
-          <w:color w:val="0D0D0D"/>
-          <w:kern w:val="0"/>
-          <w:sz w:val="24"/>
-          <w:szCs w:val="24"/>
-          <w:lang w:eastAsia="es-ES"/>
-          <w14:ligatures w14:val="none"/>
-        </w:rPr>
-      </w:pPr>
-      <w:r>
-        <w:rPr>
-          <w:rFonts w:ascii="Segoe UI" w:eastAsia="Times New Roman" w:hAnsi="Segoe UI" w:cs="Segoe UI"/>
-          <w:b/>
-          <w:bCs/>
-          <w:color w:val="0D0D0D"/>
-          <w:kern w:val="0"/>
-          <w:sz w:val="24"/>
-          <w:szCs w:val="24"/>
-          <w:bdr w:val="single" w:sz="2" w:space="0" w:color="E3E3E3" w:frame="1"/>
-          <w:lang w:eastAsia="es-ES"/>
-          <w14:ligatures w14:val="none"/>
-        </w:rPr>
-        <w:t>Universalidad</w:t>
-      </w:r>
-      <w:r>
-        <w:rPr>
-          <w:rFonts w:ascii="Segoe UI" w:eastAsia="Times New Roman" w:hAnsi="Segoe UI" w:cs="Segoe UI"/>
-          <w:color w:val="0D0D0D"/>
-          <w:kern w:val="0"/>
-          <w:sz w:val="24"/>
-          <w:szCs w:val="24"/>
-          <w:lang w:eastAsia="es-ES"/>
-          <w14:ligatures w14:val="none"/>
-        </w:rPr>
-        <w:t>: Reconocimiento de que el ciberespacio es un recurso compartido por todos y que su seguridad es responsabilidad de la comunidad internacional.</w:t>
-      </w:r>
-    </w:p>
-    <w:p>
-      <w:pPr>
-        <w:numPr>
-          <w:ilvl w:val="1"/>
-          <w:numId w:val="2"/>
-        </w:numPr>
-        <w:pBdr>
-          <w:top w:val="single" w:sz="2" w:space="0" w:color="E3E3E3"/>
-          <w:left w:val="single" w:sz="2" w:space="0" w:color="E3E3E3"/>
-          <w:bottom w:val="single" w:sz="2" w:space="0" w:color="E3E3E3"/>
-          <w:right w:val="single" w:sz="2" w:space="0" w:color="E3E3E3"/>
-        </w:pBdr>
-        <w:shd w:val="clear" w:color="auto" w:fill="FFFFFF"/>
-        <w:spacing w:after="0" w:line="240" w:lineRule="auto"/>
-        <w:rPr>
-          <w:rFonts w:ascii="Segoe UI" w:eastAsia="Times New Roman" w:hAnsi="Segoe UI" w:cs="Segoe UI"/>
-          <w:color w:val="0D0D0D"/>
-          <w:kern w:val="0"/>
-          <w:sz w:val="24"/>
-          <w:szCs w:val="24"/>
-          <w:lang w:eastAsia="es-ES"/>
-          <w14:ligatures w14:val="none"/>
-        </w:rPr>
-      </w:pPr>
-      <w:r>
-        <w:rPr>
-          <w:rFonts w:ascii="Segoe UI" w:eastAsia="Times New Roman" w:hAnsi="Segoe UI" w:cs="Segoe UI"/>
-          <w:b/>
-          <w:bCs/>
-          <w:color w:val="0D0D0D"/>
-          <w:kern w:val="0"/>
-          <w:sz w:val="24"/>
-          <w:szCs w:val="24"/>
-          <w:bdr w:val="single" w:sz="2" w:space="0" w:color="E3E3E3" w:frame="1"/>
-          <w:lang w:eastAsia="es-ES"/>
-          <w14:ligatures w14:val="none"/>
-        </w:rPr>
-        <w:t>Apertura y libre flujo de información</w:t>
-      </w:r>
-      <w:r>
-        <w:rPr>
-          <w:rFonts w:ascii="Segoe UI" w:eastAsia="Times New Roman" w:hAnsi="Segoe UI" w:cs="Segoe UI"/>
-          <w:color w:val="0D0D0D"/>
-          <w:kern w:val="0"/>
-          <w:sz w:val="24"/>
-          <w:szCs w:val="24"/>
-          <w:lang w:eastAsia="es-ES"/>
-          <w14:ligatures w14:val="none"/>
-        </w:rPr>
-        <w:t>: Se aboga por un ciberespacio abierto y libre, que permita el intercambio de información y la innovación, pero dentro de un marco de seguridad y confianza.</w:t>
-      </w:r>
-    </w:p>
-    <w:p>
-      <w:pPr>
-        <w:numPr>
-          <w:ilvl w:val="1"/>
-          <w:numId w:val="2"/>
-        </w:numPr>
-        <w:pBdr>
-          <w:top w:val="single" w:sz="2" w:space="0" w:color="E3E3E3"/>
-          <w:left w:val="single" w:sz="2" w:space="0" w:color="E3E3E3"/>
-          <w:bottom w:val="single" w:sz="2" w:space="0" w:color="E3E3E3"/>
-          <w:right w:val="single" w:sz="2" w:space="0" w:color="E3E3E3"/>
-        </w:pBdr>
-        <w:shd w:val="clear" w:color="auto" w:fill="FFFFFF"/>
-        <w:spacing w:after="0" w:line="240" w:lineRule="auto"/>
-        <w:rPr>
-          <w:rFonts w:ascii="Segoe UI" w:eastAsia="Times New Roman" w:hAnsi="Segoe UI" w:cs="Segoe UI"/>
-          <w:color w:val="0D0D0D"/>
-          <w:kern w:val="0"/>
-          <w:sz w:val="24"/>
-          <w:szCs w:val="24"/>
-          <w:lang w:eastAsia="es-ES"/>
-          <w14:ligatures w14:val="none"/>
-        </w:rPr>
-      </w:pPr>
-      <w:r>
-        <w:rPr>
-          <w:rFonts w:ascii="Segoe UI" w:eastAsia="Times New Roman" w:hAnsi="Segoe UI" w:cs="Segoe UI"/>
-          <w:b/>
-          <w:bCs/>
-          <w:color w:val="0D0D0D"/>
-          <w:kern w:val="0"/>
-          <w:sz w:val="24"/>
-          <w:szCs w:val="24"/>
-          <w:bdr w:val="single" w:sz="2" w:space="0" w:color="E3E3E3" w:frame="1"/>
-          <w:lang w:eastAsia="es-ES"/>
-          <w14:ligatures w14:val="none"/>
-        </w:rPr>
-        <w:t>Respeto a los derechos humanos</w:t>
-      </w:r>
-      <w:r>
-        <w:rPr>
-          <w:rFonts w:ascii="Segoe UI" w:eastAsia="Times New Roman" w:hAnsi="Segoe UI" w:cs="Segoe UI"/>
-          <w:color w:val="0D0D0D"/>
-          <w:kern w:val="0"/>
-          <w:sz w:val="24"/>
-          <w:szCs w:val="24"/>
-          <w:lang w:eastAsia="es-ES"/>
-          <w14:ligatures w14:val="none"/>
-        </w:rPr>
-        <w:t>: Se enfatiza la importancia de proteger los derechos fundamentales de los usuarios en el ciberespacio, como la privacidad y la libertad de expresión.</w:t>
-      </w:r>
-    </w:p>
-    <w:p>
-      <w:pPr>
+        <w:pStyle w:val="NormalWeb"/>
         <w:numPr>
           <w:ilvl w:val="0"/>
-          <w:numId w:val="2"/>
+          <w:numId w:val="4"/>
         </w:numPr>
         <w:pBdr>
           <w:top w:val="single" w:sz="2" w:space="0" w:color="E3E3E3"/>
@@ -1330,47 +865,234 @@
           <w:right w:val="single" w:sz="2" w:space="0" w:color="E3E3E3"/>
         </w:pBdr>
         <w:shd w:val="clear" w:color="auto" w:fill="FFFFFF"/>
-        <w:spacing w:after="0" w:line="240" w:lineRule="auto"/>
-        <w:rPr>
-          <w:rFonts w:ascii="Segoe UI" w:eastAsia="Times New Roman" w:hAnsi="Segoe UI" w:cs="Segoe UI"/>
-          <w:color w:val="0D0D0D"/>
-          <w:kern w:val="0"/>
-          <w:sz w:val="24"/>
-          <w:szCs w:val="24"/>
-          <w:lang w:eastAsia="es-ES"/>
-          <w14:ligatures w14:val="none"/>
-        </w:rPr>
-      </w:pPr>
-      <w:r>
-        <w:rPr>
-          <w:rFonts w:ascii="Segoe UI" w:eastAsia="Times New Roman" w:hAnsi="Segoe UI" w:cs="Segoe UI"/>
-          <w:b/>
-          <w:bCs/>
-          <w:color w:val="0D0D0D"/>
-          <w:kern w:val="0"/>
-          <w:sz w:val="24"/>
-          <w:szCs w:val="24"/>
+        <w:spacing w:before="0" w:beforeAutospacing="0" w:after="0" w:afterAutospacing="0"/>
+        <w:rPr>
+          <w:rFonts w:ascii="Segoe UI" w:hAnsi="Segoe UI" w:cs="Segoe UI"/>
+          <w:color w:val="0D0D0D"/>
+        </w:rPr>
+      </w:pPr>
+      <w:r>
+        <w:rPr>
+          <w:rStyle w:val="Textoennegrita"/>
+          <w:rFonts w:ascii="Segoe UI" w:hAnsi="Segoe UI" w:cs="Segoe UI"/>
+          <w:color w:val="0D0D0D"/>
           <w:bdr w:val="single" w:sz="2" w:space="0" w:color="E3E3E3" w:frame="1"/>
-          <w:lang w:eastAsia="es-ES"/>
-          <w14:ligatures w14:val="none"/>
-        </w:rPr>
-        <w:t>Desafíos y amenazas</w:t>
-      </w:r>
-      <w:r>
-        <w:rPr>
-          <w:rFonts w:ascii="Segoe UI" w:eastAsia="Times New Roman" w:hAnsi="Segoe UI" w:cs="Segoe UI"/>
-          <w:color w:val="0D0D0D"/>
-          <w:kern w:val="0"/>
-          <w:sz w:val="24"/>
-          <w:szCs w:val="24"/>
-          <w:lang w:eastAsia="es-ES"/>
-          <w14:ligatures w14:val="none"/>
-        </w:rPr>
-        <w:t>: Se identifican desafíos y amenazas en el ciberespacio, como el cibercrimen, el ciberterrorismo, los ataques cibernéticos a infraestructuras críticas y la proliferación de la desinformación y la propaganda en línea.</w:t>
+        </w:rPr>
+        <w:t>PRINCE2</w:t>
+      </w:r>
+      <w:r>
+        <w:rPr>
+          <w:rFonts w:ascii="Segoe UI" w:hAnsi="Segoe UI" w:cs="Segoe UI"/>
+          <w:color w:val="0D0D0D"/>
+        </w:rPr>
+        <w:t>: Es una metodología de gestión de proyectos que proporciona un enfoque estructurado para la toma de decisiones. Se centra en la definición clara de roles y responsabilidades, la gestión de la calidad y el control de cambios, lo que facilita la toma de decisiones efectivas a lo largo del ciclo de vida del proyecto.</w:t>
       </w:r>
     </w:p>
     <w:p>
       <w:pPr>
+        <w:pStyle w:val="NormalWeb"/>
+        <w:numPr>
+          <w:ilvl w:val="0"/>
+          <w:numId w:val="4"/>
+        </w:numPr>
+        <w:pBdr>
+          <w:top w:val="single" w:sz="2" w:space="0" w:color="E3E3E3"/>
+          <w:left w:val="single" w:sz="2" w:space="5" w:color="E3E3E3"/>
+          <w:bottom w:val="single" w:sz="2" w:space="0" w:color="E3E3E3"/>
+          <w:right w:val="single" w:sz="2" w:space="0" w:color="E3E3E3"/>
+        </w:pBdr>
+        <w:shd w:val="clear" w:color="auto" w:fill="FFFFFF"/>
+        <w:spacing w:before="0" w:beforeAutospacing="0" w:after="0" w:afterAutospacing="0"/>
+        <w:rPr>
+          <w:rFonts w:ascii="Segoe UI" w:hAnsi="Segoe UI" w:cs="Segoe UI"/>
+          <w:color w:val="0D0D0D"/>
+        </w:rPr>
+      </w:pPr>
+      <w:r>
+        <w:rPr>
+          <w:rStyle w:val="Textoennegrita"/>
+          <w:rFonts w:ascii="Segoe UI" w:hAnsi="Segoe UI" w:cs="Segoe UI"/>
+          <w:color w:val="0D0D0D"/>
+          <w:bdr w:val="single" w:sz="2" w:space="0" w:color="E3E3E3" w:frame="1"/>
+        </w:rPr>
+        <w:t>Scrum</w:t>
+      </w:r>
+      <w:r>
+        <w:rPr>
+          <w:rFonts w:ascii="Segoe UI" w:hAnsi="Segoe UI" w:cs="Segoe UI"/>
+          <w:color w:val="0D0D0D"/>
+        </w:rPr>
+        <w:t>: Aunque Scrum es más conocido como un marco ágil para el desarrollo de software, también aborda la toma de decisiones de manera efectiva. Los equipos Scrum toman decisiones de forma colaborativa durante las reuniones diarias, las reuniones de planificación y las retrospectivas, utilizando información actualizada sobre el progreso del proyecto.</w:t>
+      </w:r>
+    </w:p>
+    <w:p>
+      <w:pPr>
+        <w:pStyle w:val="NormalWeb"/>
+        <w:numPr>
+          <w:ilvl w:val="0"/>
+          <w:numId w:val="4"/>
+        </w:numPr>
+        <w:pBdr>
+          <w:top w:val="single" w:sz="2" w:space="0" w:color="E3E3E3"/>
+          <w:left w:val="single" w:sz="2" w:space="5" w:color="E3E3E3"/>
+          <w:bottom w:val="single" w:sz="2" w:space="0" w:color="E3E3E3"/>
+          <w:right w:val="single" w:sz="2" w:space="0" w:color="E3E3E3"/>
+        </w:pBdr>
+        <w:shd w:val="clear" w:color="auto" w:fill="FFFFFF"/>
+        <w:spacing w:before="0" w:beforeAutospacing="0" w:after="0" w:afterAutospacing="0"/>
+        <w:rPr>
+          <w:rFonts w:ascii="Segoe UI" w:hAnsi="Segoe UI" w:cs="Segoe UI"/>
+          <w:color w:val="0D0D0D"/>
+        </w:rPr>
+      </w:pPr>
+      <w:r>
+        <w:rPr>
+          <w:rStyle w:val="Textoennegrita"/>
+          <w:rFonts w:ascii="Segoe UI" w:hAnsi="Segoe UI" w:cs="Segoe UI"/>
+          <w:color w:val="0D0D0D"/>
+          <w:bdr w:val="single" w:sz="2" w:space="0" w:color="E3E3E3" w:frame="1"/>
+        </w:rPr>
+        <w:t>Kanban</w:t>
+      </w:r>
+      <w:r>
+        <w:rPr>
+          <w:rFonts w:ascii="Segoe UI" w:hAnsi="Segoe UI" w:cs="Segoe UI"/>
+          <w:color w:val="0D0D0D"/>
+        </w:rPr>
+        <w:t>: Similar a Scrum, Kanban es una metodología ágil que se centra en la visualización del trabajo y la limitación del trabajo en curso. Kanban facilita la toma de decisiones al proporcionar una representación clara del flujo de trabajo y al permitir que los equipos identifiquen cuellos de botella y tomen medidas correctivas de manera proactiva.</w:t>
+      </w:r>
+    </w:p>
+    <w:p>
+      <w:pPr>
+        <w:pStyle w:val="NormalWeb"/>
+        <w:numPr>
+          <w:ilvl w:val="0"/>
+          <w:numId w:val="4"/>
+        </w:numPr>
+        <w:pBdr>
+          <w:top w:val="single" w:sz="2" w:space="0" w:color="E3E3E3"/>
+          <w:left w:val="single" w:sz="2" w:space="5" w:color="E3E3E3"/>
+          <w:bottom w:val="single" w:sz="2" w:space="0" w:color="E3E3E3"/>
+          <w:right w:val="single" w:sz="2" w:space="0" w:color="E3E3E3"/>
+        </w:pBdr>
+        <w:shd w:val="clear" w:color="auto" w:fill="FFFFFF"/>
+        <w:spacing w:before="0" w:beforeAutospacing="0" w:after="0" w:afterAutospacing="0"/>
+        <w:rPr>
+          <w:rFonts w:ascii="Segoe UI" w:hAnsi="Segoe UI" w:cs="Segoe UI"/>
+          <w:color w:val="0D0D0D"/>
+        </w:rPr>
+      </w:pPr>
+      <w:r>
+        <w:rPr>
+          <w:rStyle w:val="Textoennegrita"/>
+          <w:rFonts w:ascii="Segoe UI" w:hAnsi="Segoe UI" w:cs="Segoe UI"/>
+          <w:color w:val="0D0D0D"/>
+          <w:bdr w:val="single" w:sz="2" w:space="0" w:color="E3E3E3" w:frame="1"/>
+        </w:rPr>
+        <w:t>Lean IT</w:t>
+      </w:r>
+      <w:r>
+        <w:rPr>
+          <w:rFonts w:ascii="Segoe UI" w:hAnsi="Segoe UI" w:cs="Segoe UI"/>
+          <w:color w:val="0D0D0D"/>
+        </w:rPr>
+        <w:t>: Basada en los principios Lean, esta metodología se centra en eliminar el desperdicio y mejorar continuamente los procesos. La toma de decisiones en Lean IT se enfoca en la maximización del valor para el cliente y en la identificación y eliminación de actividades que no agregan valor.</w:t>
+      </w:r>
+    </w:p>
+    <w:p>
+      <w:pPr>
+        <w:pStyle w:val="NormalWeb"/>
+        <w:numPr>
+          <w:ilvl w:val="0"/>
+          <w:numId w:val="4"/>
+        </w:numPr>
+        <w:pBdr>
+          <w:top w:val="single" w:sz="2" w:space="0" w:color="E3E3E3"/>
+          <w:left w:val="single" w:sz="2" w:space="5" w:color="E3E3E3"/>
+          <w:bottom w:val="single" w:sz="2" w:space="0" w:color="E3E3E3"/>
+          <w:right w:val="single" w:sz="2" w:space="0" w:color="E3E3E3"/>
+        </w:pBdr>
+        <w:shd w:val="clear" w:color="auto" w:fill="FFFFFF"/>
+        <w:spacing w:before="0" w:beforeAutospacing="0" w:after="0" w:afterAutospacing="0"/>
+        <w:rPr>
+          <w:rFonts w:ascii="Segoe UI" w:hAnsi="Segoe UI" w:cs="Segoe UI"/>
+          <w:color w:val="0D0D0D"/>
+        </w:rPr>
+      </w:pPr>
+      <w:proofErr w:type="spellStart"/>
+      <w:r>
+        <w:rPr>
+          <w:rStyle w:val="Textoennegrita"/>
+          <w:rFonts w:ascii="Segoe UI" w:hAnsi="Segoe UI" w:cs="Segoe UI"/>
+          <w:color w:val="0D0D0D"/>
+          <w:bdr w:val="single" w:sz="2" w:space="0" w:color="E3E3E3" w:frame="1"/>
+        </w:rPr>
+        <w:t>Design</w:t>
+      </w:r>
+      <w:proofErr w:type="spellEnd"/>
+      <w:r>
+        <w:rPr>
+          <w:rStyle w:val="Textoennegrita"/>
+          <w:rFonts w:ascii="Segoe UI" w:hAnsi="Segoe UI" w:cs="Segoe UI"/>
+          <w:color w:val="0D0D0D"/>
+          <w:bdr w:val="single" w:sz="2" w:space="0" w:color="E3E3E3" w:frame="1"/>
+        </w:rPr>
+        <w:t xml:space="preserve"> </w:t>
+      </w:r>
+      <w:proofErr w:type="spellStart"/>
+      <w:r>
+        <w:rPr>
+          <w:rStyle w:val="Textoennegrita"/>
+          <w:rFonts w:ascii="Segoe UI" w:hAnsi="Segoe UI" w:cs="Segoe UI"/>
+          <w:color w:val="0D0D0D"/>
+          <w:bdr w:val="single" w:sz="2" w:space="0" w:color="E3E3E3" w:frame="1"/>
+        </w:rPr>
+        <w:t>Thinking</w:t>
+      </w:r>
+      <w:proofErr w:type="spellEnd"/>
+      <w:r>
+        <w:rPr>
+          <w:rFonts w:ascii="Segoe UI" w:hAnsi="Segoe UI" w:cs="Segoe UI"/>
+          <w:color w:val="0D0D0D"/>
+        </w:rPr>
+        <w:t xml:space="preserve">: Aunque no es una metodología de gestión de proyectos en sí misma, </w:t>
+      </w:r>
+      <w:proofErr w:type="spellStart"/>
+      <w:r>
+        <w:rPr>
+          <w:rFonts w:ascii="Segoe UI" w:hAnsi="Segoe UI" w:cs="Segoe UI"/>
+          <w:color w:val="0D0D0D"/>
+        </w:rPr>
+        <w:t>Design</w:t>
+      </w:r>
+      <w:proofErr w:type="spellEnd"/>
+      <w:r>
+        <w:rPr>
+          <w:rFonts w:ascii="Segoe UI" w:hAnsi="Segoe UI" w:cs="Segoe UI"/>
+          <w:color w:val="0D0D0D"/>
+        </w:rPr>
+        <w:t xml:space="preserve"> </w:t>
+      </w:r>
+      <w:proofErr w:type="spellStart"/>
+      <w:r>
+        <w:rPr>
+          <w:rFonts w:ascii="Segoe UI" w:hAnsi="Segoe UI" w:cs="Segoe UI"/>
+          <w:color w:val="0D0D0D"/>
+        </w:rPr>
+        <w:t>Thinking</w:t>
+      </w:r>
+      <w:proofErr w:type="spellEnd"/>
+      <w:r>
+        <w:rPr>
+          <w:rFonts w:ascii="Segoe UI" w:hAnsi="Segoe UI" w:cs="Segoe UI"/>
+          <w:color w:val="0D0D0D"/>
+        </w:rPr>
+        <w:t xml:space="preserve"> se utiliza cada vez más en proyectos IT para abordar la toma de decisiones relacionadas con la experiencia del usuario, la innovación y la resolución de problemas complejos.</w:t>
+      </w:r>
+    </w:p>
+    <w:p>
+      <w:pPr>
+        <w:pStyle w:val="NormalWeb"/>
         <w:pBdr>
           <w:top w:val="single" w:sz="2" w:space="0" w:color="E3E3E3"/>
           <w:left w:val="single" w:sz="2" w:space="0" w:color="E3E3E3"/>
@@ -1378,7 +1100,52 @@
           <w:right w:val="single" w:sz="2" w:space="0" w:color="E3E3E3"/>
         </w:pBdr>
         <w:shd w:val="clear" w:color="auto" w:fill="FFFFFF"/>
-        <w:spacing w:before="300" w:after="0" w:line="240" w:lineRule="auto"/>
+        <w:spacing w:before="300" w:beforeAutospacing="0" w:after="0" w:afterAutospacing="0"/>
+        <w:rPr>
+          <w:rFonts w:ascii="Segoe UI" w:hAnsi="Segoe UI" w:cs="Segoe UI"/>
+          <w:color w:val="0D0D0D"/>
+        </w:rPr>
+      </w:pPr>
+      <w:r>
+        <w:rPr>
+          <w:rFonts w:ascii="Segoe UI" w:hAnsi="Segoe UI" w:cs="Segoe UI"/>
+          <w:color w:val="0D0D0D"/>
+        </w:rPr>
+        <w:t>Estas metodologías proporcionan marcos y enfoques diferentes para abordar la toma de decisiones en proyectos de tecnología de la información, cada una con sus propias ventajas y aplicaciones específicas. La elección de la metodología adecuada dependerá de las necesidades y características de cada proyecto.</w:t>
+      </w:r>
+    </w:p>
+    <w:p/>
+    <w:p/>
+    <w:p>
+      <w:pPr>
+        <w:pStyle w:val="Ttulo2"/>
+        <w:rPr>
+          <w:rFonts w:ascii="Arial" w:hAnsi="Arial" w:cs="Arial"/>
+          <w:sz w:val="40"/>
+          <w:szCs w:val="40"/>
+        </w:rPr>
+      </w:pPr>
+      <w:r>
+        <w:rPr>
+          <w:rFonts w:ascii="Arial" w:hAnsi="Arial" w:cs="Arial"/>
+          <w:sz w:val="40"/>
+          <w:szCs w:val="40"/>
+        </w:rPr>
+        <w:t xml:space="preserve">Resumen CAP1 </w:t>
+      </w:r>
+      <w:proofErr w:type="spellStart"/>
+      <w:r>
+        <w:rPr>
+          <w:rFonts w:ascii="Arial" w:hAnsi="Arial" w:cs="Arial"/>
+          <w:sz w:val="40"/>
+          <w:szCs w:val="40"/>
+        </w:rPr>
+        <w:t>chatGPT</w:t>
+      </w:r>
+      <w:proofErr w:type="spellEnd"/>
+    </w:p>
+    <w:p>
+      <w:pPr>
         <w:rPr>
           <w:rFonts w:ascii="Segoe UI" w:eastAsia="Times New Roman" w:hAnsi="Segoe UI" w:cs="Segoe UI"/>
           <w:color w:val="0D0D0D"/>
@@ -1389,22 +1156,10 @@
           <w14:ligatures w14:val="none"/>
         </w:rPr>
       </w:pPr>
-      <w:r>
-        <w:rPr>
-          <w:rFonts w:ascii="Segoe UI" w:eastAsia="Times New Roman" w:hAnsi="Segoe UI" w:cs="Segoe UI"/>
-          <w:color w:val="0D0D0D"/>
-          <w:kern w:val="0"/>
-          <w:sz w:val="24"/>
-          <w:szCs w:val="24"/>
-          <w:lang w:eastAsia="es-ES"/>
-          <w14:ligatures w14:val="none"/>
-        </w:rPr>
-        <w:t>En resumen, el Capítulo 1 de la Estrategia Nacional de Ciberseguridad 2019 sitúa al ciberespacio como un espacio común global y destaca la importancia de la cooperación internacional y el respeto a los principios fundamentales para abordar los desafíos de seguridad cibernética.</w:t>
-      </w:r>
     </w:p>
     <w:p/>
     <w:sectPr>
-      <w:footerReference w:type="default" r:id="rId9"/>
+      <w:footerReference w:type="default" r:id="rId8"/>
       <w:pgSz w:w="11906" w:h="16838"/>
       <w:pgMar w:top="1417" w:right="1701" w:bottom="1417" w:left="1701" w:header="708" w:footer="708" w:gutter="0"/>
       <w:cols w:space="708"/>
@@ -1709,6 +1464,119 @@
     </w:lvl>
   </w:abstractNum>
   <w:abstractNum w:abstractNumId="1" w15:restartNumberingAfterBreak="0">
+    <w:nsid w:val="49921F30"/>
+    <w:multiLevelType w:val="multilevel"/>
+    <w:tmpl w:val="37E6D93C"/>
+    <w:lvl w:ilvl="0">
+      <w:start w:val="1"/>
+      <w:numFmt w:val="decimal"/>
+      <w:lvlText w:val="%1."/>
+      <w:lvlJc w:val="left"/>
+      <w:pPr>
+        <w:tabs>
+          <w:tab w:val="num" w:pos="720"/>
+        </w:tabs>
+        <w:ind w:left="720" w:hanging="360"/>
+      </w:pPr>
+    </w:lvl>
+    <w:lvl w:ilvl="1" w:tentative="1">
+      <w:start w:val="1"/>
+      <w:numFmt w:val="decimal"/>
+      <w:lvlText w:val="%2."/>
+      <w:lvlJc w:val="left"/>
+      <w:pPr>
+        <w:tabs>
+          <w:tab w:val="num" w:pos="1440"/>
+        </w:tabs>
+        <w:ind w:left="1440" w:hanging="360"/>
+      </w:pPr>
+    </w:lvl>
+    <w:lvl w:ilvl="2" w:tentative="1">
+      <w:start w:val="1"/>
+      <w:numFmt w:val="decimal"/>
+      <w:lvlText w:val="%3."/>
+      <w:lvlJc w:val="left"/>
+      <w:pPr>
+        <w:tabs>
+          <w:tab w:val="num" w:pos="2160"/>
+        </w:tabs>
+        <w:ind w:left="2160" w:hanging="360"/>
+      </w:pPr>
+    </w:lvl>
+    <w:lvl w:ilvl="3" w:tentative="1">
+      <w:start w:val="1"/>
+      <w:numFmt w:val="decimal"/>
+      <w:lvlText w:val="%4."/>
+      <w:lvlJc w:val="left"/>
+      <w:pPr>
+        <w:tabs>
+          <w:tab w:val="num" w:pos="2880"/>
+        </w:tabs>
+        <w:ind w:left="2880" w:hanging="360"/>
+      </w:pPr>
+    </w:lvl>
+    <w:lvl w:ilvl="4" w:tentative="1">
+      <w:start w:val="1"/>
+      <w:numFmt w:val="decimal"/>
+      <w:lvlText w:val="%5."/>
+      <w:lvlJc w:val="left"/>
+      <w:pPr>
+        <w:tabs>
+          <w:tab w:val="num" w:pos="3600"/>
+        </w:tabs>
+        <w:ind w:left="3600" w:hanging="360"/>
+      </w:pPr>
+    </w:lvl>
+    <w:lvl w:ilvl="5" w:tentative="1">
+      <w:start w:val="1"/>
+      <w:numFmt w:val="decimal"/>
+      <w:lvlText w:val="%6."/>
+      <w:lvlJc w:val="left"/>
+      <w:pPr>
+        <w:tabs>
+          <w:tab w:val="num" w:pos="4320"/>
+        </w:tabs>
+        <w:ind w:left="4320" w:hanging="360"/>
+      </w:pPr>
+    </w:lvl>
+    <w:lvl w:ilvl="6" w:tentative="1">
+      <w:start w:val="1"/>
+      <w:numFmt w:val="decimal"/>
+      <w:lvlText w:val="%7."/>
+      <w:lvlJc w:val="left"/>
+      <w:pPr>
+        <w:tabs>
+          <w:tab w:val="num" w:pos="5040"/>
+        </w:tabs>
+        <w:ind w:left="5040" w:hanging="360"/>
+      </w:pPr>
+    </w:lvl>
+    <w:lvl w:ilvl="7" w:tentative="1">
+      <w:start w:val="1"/>
+      <w:numFmt w:val="decimal"/>
+      <w:lvlText w:val="%8."/>
+      <w:lvlJc w:val="left"/>
+      <w:pPr>
+        <w:tabs>
+          <w:tab w:val="num" w:pos="5760"/>
+        </w:tabs>
+        <w:ind w:left="5760" w:hanging="360"/>
+      </w:pPr>
+    </w:lvl>
+    <w:lvl w:ilvl="8" w:tentative="1">
+      <w:start w:val="1"/>
+      <w:numFmt w:val="decimal"/>
+      <w:lvlText w:val="%9."/>
+      <w:lvlJc w:val="left"/>
+      <w:pPr>
+        <w:tabs>
+          <w:tab w:val="num" w:pos="6480"/>
+        </w:tabs>
+        <w:ind w:left="6480" w:hanging="360"/>
+      </w:pPr>
+    </w:lvl>
+  </w:abstractNum>
+  <w:abstractNum w:abstractNumId="2" w15:restartNumberingAfterBreak="0">
     <w:nsid w:val="5E5D6907"/>
     <w:multiLevelType w:val="multilevel"/>
     <w:tmpl w:val="0EA654E6"/>
@@ -1739,6 +1607,119 @@
         <w:rFonts w:ascii="Symbol" w:hAnsi="Symbol" w:hint="default"/>
         <w:sz w:val="20"/>
       </w:rPr>
+    </w:lvl>
+    <w:lvl w:ilvl="2" w:tentative="1">
+      <w:start w:val="1"/>
+      <w:numFmt w:val="decimal"/>
+      <w:lvlText w:val="%3."/>
+      <w:lvlJc w:val="left"/>
+      <w:pPr>
+        <w:tabs>
+          <w:tab w:val="num" w:pos="2160"/>
+        </w:tabs>
+        <w:ind w:left="2160" w:hanging="360"/>
+      </w:pPr>
+    </w:lvl>
+    <w:lvl w:ilvl="3" w:tentative="1">
+      <w:start w:val="1"/>
+      <w:numFmt w:val="decimal"/>
+      <w:lvlText w:val="%4."/>
+      <w:lvlJc w:val="left"/>
+      <w:pPr>
+        <w:tabs>
+          <w:tab w:val="num" w:pos="2880"/>
+        </w:tabs>
+        <w:ind w:left="2880" w:hanging="360"/>
+      </w:pPr>
+    </w:lvl>
+    <w:lvl w:ilvl="4" w:tentative="1">
+      <w:start w:val="1"/>
+      <w:numFmt w:val="decimal"/>
+      <w:lvlText w:val="%5."/>
+      <w:lvlJc w:val="left"/>
+      <w:pPr>
+        <w:tabs>
+          <w:tab w:val="num" w:pos="3600"/>
+        </w:tabs>
+        <w:ind w:left="3600" w:hanging="360"/>
+      </w:pPr>
+    </w:lvl>
+    <w:lvl w:ilvl="5" w:tentative="1">
+      <w:start w:val="1"/>
+      <w:numFmt w:val="decimal"/>
+      <w:lvlText w:val="%6."/>
+      <w:lvlJc w:val="left"/>
+      <w:pPr>
+        <w:tabs>
+          <w:tab w:val="num" w:pos="4320"/>
+        </w:tabs>
+        <w:ind w:left="4320" w:hanging="360"/>
+      </w:pPr>
+    </w:lvl>
+    <w:lvl w:ilvl="6" w:tentative="1">
+      <w:start w:val="1"/>
+      <w:numFmt w:val="decimal"/>
+      <w:lvlText w:val="%7."/>
+      <w:lvlJc w:val="left"/>
+      <w:pPr>
+        <w:tabs>
+          <w:tab w:val="num" w:pos="5040"/>
+        </w:tabs>
+        <w:ind w:left="5040" w:hanging="360"/>
+      </w:pPr>
+    </w:lvl>
+    <w:lvl w:ilvl="7" w:tentative="1">
+      <w:start w:val="1"/>
+      <w:numFmt w:val="decimal"/>
+      <w:lvlText w:val="%8."/>
+      <w:lvlJc w:val="left"/>
+      <w:pPr>
+        <w:tabs>
+          <w:tab w:val="num" w:pos="5760"/>
+        </w:tabs>
+        <w:ind w:left="5760" w:hanging="360"/>
+      </w:pPr>
+    </w:lvl>
+    <w:lvl w:ilvl="8" w:tentative="1">
+      <w:start w:val="1"/>
+      <w:numFmt w:val="decimal"/>
+      <w:lvlText w:val="%9."/>
+      <w:lvlJc w:val="left"/>
+      <w:pPr>
+        <w:tabs>
+          <w:tab w:val="num" w:pos="6480"/>
+        </w:tabs>
+        <w:ind w:left="6480" w:hanging="360"/>
+      </w:pPr>
+    </w:lvl>
+  </w:abstractNum>
+  <w:abstractNum w:abstractNumId="3" w15:restartNumberingAfterBreak="0">
+    <w:nsid w:val="69314446"/>
+    <w:multiLevelType w:val="multilevel"/>
+    <w:tmpl w:val="D0AE2CFC"/>
+    <w:lvl w:ilvl="0">
+      <w:start w:val="1"/>
+      <w:numFmt w:val="decimal"/>
+      <w:lvlText w:val="%1."/>
+      <w:lvlJc w:val="left"/>
+      <w:pPr>
+        <w:tabs>
+          <w:tab w:val="num" w:pos="720"/>
+        </w:tabs>
+        <w:ind w:left="720" w:hanging="360"/>
+      </w:pPr>
+    </w:lvl>
+    <w:lvl w:ilvl="1" w:tentative="1">
+      <w:start w:val="1"/>
+      <w:numFmt w:val="decimal"/>
+      <w:lvlText w:val="%2."/>
+      <w:lvlJc w:val="left"/>
+      <w:pPr>
+        <w:tabs>
+          <w:tab w:val="num" w:pos="1440"/>
+        </w:tabs>
+        <w:ind w:left="1440" w:hanging="360"/>
+      </w:pPr>
     </w:lvl>
     <w:lvl w:ilvl="2" w:tentative="1">
       <w:start w:val="1"/>
@@ -1829,7 +1810,13 @@
     <w:abstractNumId w:val="0"/>
   </w:num>
   <w:num w:numId="2" w16cid:durableId="1187060767">
+    <w:abstractNumId w:val="2"/>
+  </w:num>
+  <w:num w:numId="3" w16cid:durableId="551619949">
     <w:abstractNumId w:val="1"/>
+  </w:num>
+  <w:num w:numId="4" w16cid:durableId="1275481650">
+    <w:abstractNumId w:val="3"/>
   </w:num>
 </w:numbering>
 </file>
@@ -2402,7 +2389,6 @@
     <w:name w:val="Normal (Web)"/>
     <w:basedOn w:val="Normal"/>
     <w:uiPriority w:val="99"/>
-    <w:semiHidden/>
     <w:unhideWhenUsed/>
     <w:rsid w:val="002205AC"/>
     <w:pPr>
